--- a/Aplikacija za prepoznavanje biljke upotrebom dubokog učenja.docx
+++ b/Aplikacija za prepoznavanje biljke upotrebom dubokog učenja.docx
@@ -1,6 +1,6 @@
 
 <file path=word/document.xml><?xml version="1.0" encoding="utf-8"?>
-<w:document xmlns:wpc="http://schemas.microsoft.com/office/word/2010/wordprocessingCanvas" xmlns:cx="http://schemas.microsoft.com/office/drawing/2014/chartex" xmlns:cx1="http://schemas.microsoft.com/office/drawing/2015/9/8/chartex" xmlns:cx2="http://schemas.microsoft.com/office/drawing/2015/10/21/chartex" xmlns:cx3="http://schemas.microsoft.com/office/drawing/2016/5/9/chartex" xmlns:cx4="http://schemas.microsoft.com/office/drawing/2016/5/10/chartex" xmlns:cx5="http://schemas.microsoft.com/office/drawing/2016/5/11/chartex" xmlns:cx6="http://schemas.microsoft.com/office/drawing/2016/5/12/chartex" xmlns:cx7="http://schemas.microsoft.com/office/drawing/2016/5/13/chartex" xmlns:cx8="http://schemas.microsoft.com/office/drawing/2016/5/14/chartex" xmlns:mc="http://schemas.openxmlformats.org/markup-compatibility/2006" xmlns:aink="http://schemas.microsoft.com/office/drawing/2016/ink" xmlns:am3d="http://schemas.microsoft.com/office/drawing/2017/model3d" xmlns:o="urn:schemas-microsoft-com:office:office" xmlns:oel="http://schemas.microsoft.com/office/2019/extlst" xmlns:r="http://schemas.openxmlformats.org/officeDocument/2006/relationships" xmlns:m="http://schemas.openxmlformats.org/officeDocument/2006/math" xmlns:v="urn:schemas-microsoft-com:vml" xmlns:wp14="http://schemas.microsoft.com/office/word/2010/wordprocessingDrawing" xmlns:wp="http://schemas.openxmlformats.org/drawingml/2006/wordprocessingDrawing" xmlns:w10="urn:schemas-microsoft-com:office:word" xmlns:w="http://schemas.openxmlformats.org/wordprocessingml/2006/main" xmlns:w14="http://schemas.microsoft.com/office/word/2010/wordml" xmlns:w15="http://schemas.microsoft.com/office/word/2012/wordml" xmlns:w16cex="http://schemas.microsoft.com/office/word/2018/wordml/cex" xmlns:w16cid="http://schemas.microsoft.com/office/word/2016/wordml/cid" xmlns:w16="http://schemas.microsoft.com/office/word/2018/wordml" xmlns:w16du="http://schemas.microsoft.com/office/word/2023/wordml/word16du" xmlns:w16sdtdh="http://schemas.microsoft.com/office/word/2020/wordml/sdtdatahash" xmlns:w16se="http://schemas.microsoft.com/office/word/2015/wordml/symex" xmlns:wpg="http://schemas.microsoft.com/office/word/2010/wordprocessingGroup" xmlns:wpi="http://schemas.microsoft.com/office/word/2010/wordprocessingInk" xmlns:wne="http://schemas.microsoft.com/office/word/2006/wordml" xmlns:wps="http://schemas.microsoft.com/office/word/2010/wordprocessingShape" mc:Ignorable="w14 w15 w16se w16cid w16 w16cex w16sdtdh w16du wp14">
+<w:document xmlns:wpc="http://schemas.microsoft.com/office/word/2010/wordprocessingCanvas" xmlns:cx="http://schemas.microsoft.com/office/drawing/2014/chartex" xmlns:cx1="http://schemas.microsoft.com/office/drawing/2015/9/8/chartex" xmlns:cx2="http://schemas.microsoft.com/office/drawing/2015/10/21/chartex" xmlns:cx3="http://schemas.microsoft.com/office/drawing/2016/5/9/chartex" xmlns:cx4="http://schemas.microsoft.com/office/drawing/2016/5/10/chartex" xmlns:cx5="http://schemas.microsoft.com/office/drawing/2016/5/11/chartex" xmlns:cx6="http://schemas.microsoft.com/office/drawing/2016/5/12/chartex" xmlns:cx7="http://schemas.microsoft.com/office/drawing/2016/5/13/chartex" xmlns:cx8="http://schemas.microsoft.com/office/drawing/2016/5/14/chartex" xmlns:mc="http://schemas.openxmlformats.org/markup-compatibility/2006" xmlns:aink="http://schemas.microsoft.com/office/drawing/2016/ink" xmlns:am3d="http://schemas.microsoft.com/office/drawing/2017/model3d" xmlns:o="urn:schemas-microsoft-com:office:office" xmlns:oel="http://schemas.microsoft.com/office/2019/extlst" xmlns:r="http://schemas.openxmlformats.org/officeDocument/2006/relationships" xmlns:m="http://schemas.openxmlformats.org/officeDocument/2006/math" xmlns:v="urn:schemas-microsoft-com:vml" xmlns:wp14="http://schemas.microsoft.com/office/word/2010/wordprocessingDrawing" xmlns:wp="http://schemas.openxmlformats.org/drawingml/2006/wordprocessingDrawing" xmlns:w10="urn:schemas-microsoft-com:office:word" xmlns:w="http://schemas.openxmlformats.org/wordprocessingml/2006/main" xmlns:w14="http://schemas.microsoft.com/office/word/2010/wordml" xmlns:w15="http://schemas.microsoft.com/office/word/2012/wordml" xmlns:w16cex="http://schemas.microsoft.com/office/word/2018/wordml/cex" xmlns:w16cid="http://schemas.microsoft.com/office/word/2016/wordml/cid" xmlns:w16="http://schemas.microsoft.com/office/word/2018/wordml" xmlns:w16du="http://schemas.microsoft.com/office/word/2023/wordml/word16du" xmlns:w16sdtdh="http://schemas.microsoft.com/office/word/2020/wordml/sdtdatahash" xmlns:w16sdtfl="http://schemas.microsoft.com/office/word/2024/wordml/sdtformatlock" xmlns:w16se="http://schemas.microsoft.com/office/word/2015/wordml/symex" xmlns:wpg="http://schemas.microsoft.com/office/word/2010/wordprocessingGroup" xmlns:wpi="http://schemas.microsoft.com/office/word/2010/wordprocessingInk" xmlns:wne="http://schemas.microsoft.com/office/word/2006/wordml" xmlns:wps="http://schemas.microsoft.com/office/word/2010/wordprocessingShape" mc:Ignorable="w14 w15 w16se w16cid w16 w16cex w16sdtdh w16sdtfl w16du wp14">
   <w:body>
     <w:p>
       <w:pPr>
@@ -513,14 +513,7 @@
           <w:rFonts w:asciiTheme="minorHAnsi" w:hAnsiTheme="minorHAnsi" w:cstheme="minorHAnsi"/>
           <w:spacing w:val="-2"/>
         </w:rPr>
-        <w:t>decembar</w:t>
-      </w:r>
-      <w:r>
-        <w:rPr>
-          <w:rFonts w:asciiTheme="minorHAnsi" w:hAnsiTheme="minorHAnsi" w:cstheme="minorHAnsi"/>
-          <w:spacing w:val="-1"/>
-        </w:rPr>
-        <w:t xml:space="preserve"> </w:t>
+        <w:t xml:space="preserve">septembar </w:t>
       </w:r>
       <w:r>
         <w:rPr>
@@ -765,7 +758,7 @@
                 <w:noProof/>
                 <w:webHidden/>
               </w:rPr>
-              <w:t>4</w:t>
+              <w:t>3</w:t>
             </w:r>
             <w:r>
               <w:rPr>
@@ -929,7 +922,7 @@
                 <w:noProof/>
                 <w:webHidden/>
               </w:rPr>
-              <w:t>7</w:t>
+              <w:t>6</w:t>
             </w:r>
             <w:r>
               <w:rPr>
@@ -1016,7 +1009,7 @@
                 <w:noProof/>
                 <w:webHidden/>
               </w:rPr>
-              <w:t>7</w:t>
+              <w:t>6</w:t>
             </w:r>
             <w:r>
               <w:rPr>
@@ -1190,7 +1183,7 @@
                 <w:noProof/>
                 <w:webHidden/>
               </w:rPr>
-              <w:t>8</w:t>
+              <w:t>7</w:t>
             </w:r>
             <w:r>
               <w:rPr>
@@ -1277,7 +1270,7 @@
                 <w:noProof/>
                 <w:webHidden/>
               </w:rPr>
-              <w:t>8</w:t>
+              <w:t>7</w:t>
             </w:r>
             <w:r>
               <w:rPr>
@@ -1364,7 +1357,7 @@
                 <w:noProof/>
                 <w:webHidden/>
               </w:rPr>
-              <w:t>9</w:t>
+              <w:t>8</w:t>
             </w:r>
             <w:r>
               <w:rPr>
@@ -1446,7 +1439,7 @@
                 <w:noProof/>
                 <w:webHidden/>
               </w:rPr>
-              <w:t>9</w:t>
+              <w:t>8</w:t>
             </w:r>
             <w:r>
               <w:rPr>
@@ -1533,7 +1526,7 @@
                 <w:noProof/>
                 <w:webHidden/>
               </w:rPr>
-              <w:t>9</w:t>
+              <w:t>8</w:t>
             </w:r>
             <w:r>
               <w:rPr>
@@ -1702,7 +1695,7 @@
                 <w:noProof/>
                 <w:webHidden/>
               </w:rPr>
-              <w:t>11</w:t>
+              <w:t>12</w:t>
             </w:r>
             <w:r>
               <w:rPr>
@@ -2036,7 +2029,7 @@
                 <w:noProof/>
                 <w:webHidden/>
               </w:rPr>
-              <w:t>13</w:t>
+              <w:t>14</w:t>
             </w:r>
             <w:r>
               <w:rPr>
@@ -2205,7 +2198,7 @@
                 <w:noProof/>
                 <w:webHidden/>
               </w:rPr>
-              <w:t>14</w:t>
+              <w:t>15</w:t>
             </w:r>
             <w:r>
               <w:rPr>
@@ -7316,6 +7309,24 @@
         <w:rPr>
           <w:bdr w:val="none" w:sz="0" w:space="0" w:color="auto" w:frame="1"/>
         </w:rPr>
+        <w:fldChar w:fldCharType="begin"/>
+      </w:r>
+      <w:r>
+        <w:rPr>
+          <w:bdr w:val="none" w:sz="0" w:space="0" w:color="auto" w:frame="1"/>
+        </w:rPr>
+        <w:instrText xml:space="preserve"> INCLUDEPICTURE  "https://lh7-rt.googleusercontent.com/docsz/AD_4nXda2XPf6e1WbqihK__00-k-gG8rbHCCKmWLDJLBHilMn0ILaqWoyJGFY1zqpDlMjT-jT55RBT-m2NkWF-EtNxszd1Tb1rN_BBTEgddjZCoRghchPLpewL_dQ-KW_hbAl-BDoVoh1tt2ASISto6ru6i187-L?key=bQKMG0cEURFRhGxH9KYhMg" \* MERGEFORMATINET </w:instrText>
+      </w:r>
+      <w:r>
+        <w:rPr>
+          <w:bdr w:val="none" w:sz="0" w:space="0" w:color="auto" w:frame="1"/>
+        </w:rPr>
+        <w:fldChar w:fldCharType="separate"/>
+      </w:r>
+      <w:r>
+        <w:rPr>
+          <w:bdr w:val="none" w:sz="0" w:space="0" w:color="auto" w:frame="1"/>
+        </w:rPr>
         <w:pict w14:anchorId="27B3E112">
           <v:shapetype id="_x0000_t75" coordsize="21600,21600" o:spt="75" o:preferrelative="t" path="m@4@5l@4@11@9@11@9@5xe" filled="f" stroked="f">
             <v:stroke joinstyle="miter"/>
@@ -7336,7 +7347,7 @@
             <v:path o:extrusionok="f" gradientshapeok="t" o:connecttype="rect"/>
             <o:lock v:ext="edit" aspectratio="t"/>
           </v:shapetype>
-          <v:shape id="_x0000_i1025" type="#_x0000_t75" alt="" style="width:468.3pt;height:249.4pt">
+          <v:shape id="_x0000_i1025" type="#_x0000_t75" alt="" style="width:468pt;height:249.3pt">
             <v:imagedata r:id="rId18" r:href="rId19"/>
           </v:shape>
         </w:pict>
@@ -7377,17 +7388,23 @@
         </w:rPr>
         <w:fldChar w:fldCharType="end"/>
       </w:r>
-    </w:p>
-    <w:p>
-      <w:pPr>
+      <w:r>
         <w:rPr>
           <w:bdr w:val="none" w:sz="0" w:space="0" w:color="auto" w:frame="1"/>
         </w:rPr>
-      </w:pPr>
-      <w:r>
+        <w:fldChar w:fldCharType="end"/>
+      </w:r>
+    </w:p>
+    <w:p>
+      <w:pPr>
         <w:rPr>
           <w:bdr w:val="none" w:sz="0" w:space="0" w:color="auto" w:frame="1"/>
         </w:rPr>
+      </w:pPr>
+      <w:r>
+        <w:rPr>
+          <w:bdr w:val="none" w:sz="0" w:space="0" w:color="auto" w:frame="1"/>
+        </w:rPr>
         <w:t xml:space="preserve">Slika 10. </w:t>
       </w:r>
       <w:r>
@@ -7518,11 +7535,35 @@
         <w:rPr>
           <w:bdr w:val="none" w:sz="0" w:space="0" w:color="auto" w:frame="1"/>
         </w:rPr>
+        <w:fldChar w:fldCharType="begin"/>
+      </w:r>
+      <w:r>
+        <w:rPr>
+          <w:bdr w:val="none" w:sz="0" w:space="0" w:color="auto" w:frame="1"/>
+        </w:rPr>
+        <w:instrText xml:space="preserve"> INCLUDEPICTURE  "https://lh7-rt.googleusercontent.com/docsz/AD_4nXe1c-6dOHTEh0d9oEyDeEQmTv06IzPBmoTnfNU1uDn1QiUs5REKg9krqqWwi0IHZgc7x6uF-PsIVR5NWfnXh1unIHw05OWixhxVMc3r7Vvf6A7tPPjGyHhenMyMqiUzwKRTY87pplejZH1TEhwCUDdfLf4P?key=bQKMG0cEURFRhGxH9KYhMg" \* MERGEFORMATINET </w:instrText>
+      </w:r>
+      <w:r>
+        <w:rPr>
+          <w:bdr w:val="none" w:sz="0" w:space="0" w:color="auto" w:frame="1"/>
+        </w:rPr>
+        <w:fldChar w:fldCharType="separate"/>
+      </w:r>
+      <w:r>
+        <w:rPr>
+          <w:bdr w:val="none" w:sz="0" w:space="0" w:color="auto" w:frame="1"/>
+        </w:rPr>
         <w:pict w14:anchorId="3ACE4050">
-          <v:shape id="_x0000_i1026" type="#_x0000_t75" alt="" style="width:468.3pt;height:249.4pt">
+          <v:shape id="_x0000_i1026" type="#_x0000_t75" alt="" style="width:468pt;height:249.3pt">
             <v:imagedata r:id="rId20" r:href="rId21"/>
           </v:shape>
         </w:pict>
+      </w:r>
+      <w:r>
+        <w:rPr>
+          <w:bdr w:val="none" w:sz="0" w:space="0" w:color="auto" w:frame="1"/>
+        </w:rPr>
+        <w:fldChar w:fldCharType="end"/>
       </w:r>
       <w:r>
         <w:rPr>
@@ -8027,7 +8068,7 @@
 </file>
 
 <file path=word/endnotes.xml><?xml version="1.0" encoding="utf-8"?>
-<w:endnotes xmlns:wpc="http://schemas.microsoft.com/office/word/2010/wordprocessingCanvas" xmlns:cx="http://schemas.microsoft.com/office/drawing/2014/chartex" xmlns:cx1="http://schemas.microsoft.com/office/drawing/2015/9/8/chartex" xmlns:cx2="http://schemas.microsoft.com/office/drawing/2015/10/21/chartex" xmlns:cx3="http://schemas.microsoft.com/office/drawing/2016/5/9/chartex" xmlns:cx4="http://schemas.microsoft.com/office/drawing/2016/5/10/chartex" xmlns:cx5="http://schemas.microsoft.com/office/drawing/2016/5/11/chartex" xmlns:cx6="http://schemas.microsoft.com/office/drawing/2016/5/12/chartex" xmlns:cx7="http://schemas.microsoft.com/office/drawing/2016/5/13/chartex" xmlns:cx8="http://schemas.microsoft.com/office/drawing/2016/5/14/chartex" xmlns:mc="http://schemas.openxmlformats.org/markup-compatibility/2006" xmlns:aink="http://schemas.microsoft.com/office/drawing/2016/ink" xmlns:am3d="http://schemas.microsoft.com/office/drawing/2017/model3d" xmlns:o="urn:schemas-microsoft-com:office:office" xmlns:oel="http://schemas.microsoft.com/office/2019/extlst" xmlns:r="http://schemas.openxmlformats.org/officeDocument/2006/relationships" xmlns:m="http://schemas.openxmlformats.org/officeDocument/2006/math" xmlns:v="urn:schemas-microsoft-com:vml" xmlns:wp14="http://schemas.microsoft.com/office/word/2010/wordprocessingDrawing" xmlns:wp="http://schemas.openxmlformats.org/drawingml/2006/wordprocessingDrawing" xmlns:w10="urn:schemas-microsoft-com:office:word" xmlns:w="http://schemas.openxmlformats.org/wordprocessingml/2006/main" xmlns:w14="http://schemas.microsoft.com/office/word/2010/wordml" xmlns:w15="http://schemas.microsoft.com/office/word/2012/wordml" xmlns:w16cex="http://schemas.microsoft.com/office/word/2018/wordml/cex" xmlns:w16cid="http://schemas.microsoft.com/office/word/2016/wordml/cid" xmlns:w16="http://schemas.microsoft.com/office/word/2018/wordml" xmlns:w16du="http://schemas.microsoft.com/office/word/2023/wordml/word16du" xmlns:w16sdtdh="http://schemas.microsoft.com/office/word/2020/wordml/sdtdatahash" xmlns:w16se="http://schemas.microsoft.com/office/word/2015/wordml/symex" xmlns:wpg="http://schemas.microsoft.com/office/word/2010/wordprocessingGroup" xmlns:wpi="http://schemas.microsoft.com/office/word/2010/wordprocessingInk" xmlns:wne="http://schemas.microsoft.com/office/word/2006/wordml" xmlns:wps="http://schemas.microsoft.com/office/word/2010/wordprocessingShape" mc:Ignorable="w14 w15 w16se w16cid w16 w16cex w16sdtdh w16du wp14">
+<w:endnotes xmlns:wpc="http://schemas.microsoft.com/office/word/2010/wordprocessingCanvas" xmlns:cx="http://schemas.microsoft.com/office/drawing/2014/chartex" xmlns:cx1="http://schemas.microsoft.com/office/drawing/2015/9/8/chartex" xmlns:cx2="http://schemas.microsoft.com/office/drawing/2015/10/21/chartex" xmlns:cx3="http://schemas.microsoft.com/office/drawing/2016/5/9/chartex" xmlns:cx4="http://schemas.microsoft.com/office/drawing/2016/5/10/chartex" xmlns:cx5="http://schemas.microsoft.com/office/drawing/2016/5/11/chartex" xmlns:cx6="http://schemas.microsoft.com/office/drawing/2016/5/12/chartex" xmlns:cx7="http://schemas.microsoft.com/office/drawing/2016/5/13/chartex" xmlns:cx8="http://schemas.microsoft.com/office/drawing/2016/5/14/chartex" xmlns:mc="http://schemas.openxmlformats.org/markup-compatibility/2006" xmlns:aink="http://schemas.microsoft.com/office/drawing/2016/ink" xmlns:am3d="http://schemas.microsoft.com/office/drawing/2017/model3d" xmlns:o="urn:schemas-microsoft-com:office:office" xmlns:oel="http://schemas.microsoft.com/office/2019/extlst" xmlns:r="http://schemas.openxmlformats.org/officeDocument/2006/relationships" xmlns:m="http://schemas.openxmlformats.org/officeDocument/2006/math" xmlns:v="urn:schemas-microsoft-com:vml" xmlns:wp14="http://schemas.microsoft.com/office/word/2010/wordprocessingDrawing" xmlns:wp="http://schemas.openxmlformats.org/drawingml/2006/wordprocessingDrawing" xmlns:w10="urn:schemas-microsoft-com:office:word" xmlns:w="http://schemas.openxmlformats.org/wordprocessingml/2006/main" xmlns:w14="http://schemas.microsoft.com/office/word/2010/wordml" xmlns:w15="http://schemas.microsoft.com/office/word/2012/wordml" xmlns:w16cex="http://schemas.microsoft.com/office/word/2018/wordml/cex" xmlns:w16cid="http://schemas.microsoft.com/office/word/2016/wordml/cid" xmlns:w16="http://schemas.microsoft.com/office/word/2018/wordml" xmlns:w16du="http://schemas.microsoft.com/office/word/2023/wordml/word16du" xmlns:w16sdtdh="http://schemas.microsoft.com/office/word/2020/wordml/sdtdatahash" xmlns:w16sdtfl="http://schemas.microsoft.com/office/word/2024/wordml/sdtformatlock" xmlns:w16se="http://schemas.microsoft.com/office/word/2015/wordml/symex" xmlns:wpg="http://schemas.microsoft.com/office/word/2010/wordprocessingGroup" xmlns:wpi="http://schemas.microsoft.com/office/word/2010/wordprocessingInk" xmlns:wne="http://schemas.microsoft.com/office/word/2006/wordml" xmlns:wps="http://schemas.microsoft.com/office/word/2010/wordprocessingShape" mc:Ignorable="w14 w15 w16se w16cid w16 w16cex w16sdtdh w16sdtfl w16du wp14">
   <w:endnote w:type="separator" w:id="-1">
     <w:p>
       <w:pPr>
@@ -8052,7 +8093,7 @@
 </file>
 
 <file path=word/footer1.xml><?xml version="1.0" encoding="utf-8"?>
-<w:ftr xmlns:wpc="http://schemas.microsoft.com/office/word/2010/wordprocessingCanvas" xmlns:cx="http://schemas.microsoft.com/office/drawing/2014/chartex" xmlns:cx1="http://schemas.microsoft.com/office/drawing/2015/9/8/chartex" xmlns:cx2="http://schemas.microsoft.com/office/drawing/2015/10/21/chartex" xmlns:cx3="http://schemas.microsoft.com/office/drawing/2016/5/9/chartex" xmlns:cx4="http://schemas.microsoft.com/office/drawing/2016/5/10/chartex" xmlns:cx5="http://schemas.microsoft.com/office/drawing/2016/5/11/chartex" xmlns:cx6="http://schemas.microsoft.com/office/drawing/2016/5/12/chartex" xmlns:cx7="http://schemas.microsoft.com/office/drawing/2016/5/13/chartex" xmlns:cx8="http://schemas.microsoft.com/office/drawing/2016/5/14/chartex" xmlns:mc="http://schemas.openxmlformats.org/markup-compatibility/2006" xmlns:aink="http://schemas.microsoft.com/office/drawing/2016/ink" xmlns:am3d="http://schemas.microsoft.com/office/drawing/2017/model3d" xmlns:o="urn:schemas-microsoft-com:office:office" xmlns:oel="http://schemas.microsoft.com/office/2019/extlst" xmlns:r="http://schemas.openxmlformats.org/officeDocument/2006/relationships" xmlns:m="http://schemas.openxmlformats.org/officeDocument/2006/math" xmlns:v="urn:schemas-microsoft-com:vml" xmlns:wp14="http://schemas.microsoft.com/office/word/2010/wordprocessingDrawing" xmlns:wp="http://schemas.openxmlformats.org/drawingml/2006/wordprocessingDrawing" xmlns:w10="urn:schemas-microsoft-com:office:word" xmlns:w="http://schemas.openxmlformats.org/wordprocessingml/2006/main" xmlns:w14="http://schemas.microsoft.com/office/word/2010/wordml" xmlns:w15="http://schemas.microsoft.com/office/word/2012/wordml" xmlns:w16cex="http://schemas.microsoft.com/office/word/2018/wordml/cex" xmlns:w16cid="http://schemas.microsoft.com/office/word/2016/wordml/cid" xmlns:w16="http://schemas.microsoft.com/office/word/2018/wordml" xmlns:w16du="http://schemas.microsoft.com/office/word/2023/wordml/word16du" xmlns:w16sdtdh="http://schemas.microsoft.com/office/word/2020/wordml/sdtdatahash" xmlns:w16se="http://schemas.microsoft.com/office/word/2015/wordml/symex" xmlns:wpg="http://schemas.microsoft.com/office/word/2010/wordprocessingGroup" xmlns:wpi="http://schemas.microsoft.com/office/word/2010/wordprocessingInk" xmlns:wne="http://schemas.microsoft.com/office/word/2006/wordml" xmlns:wps="http://schemas.microsoft.com/office/word/2010/wordprocessingShape" mc:Ignorable="w14 w15 w16se w16cid w16 w16cex w16sdtdh w16du wp14">
+<w:ftr xmlns:wpc="http://schemas.microsoft.com/office/word/2010/wordprocessingCanvas" xmlns:cx="http://schemas.microsoft.com/office/drawing/2014/chartex" xmlns:cx1="http://schemas.microsoft.com/office/drawing/2015/9/8/chartex" xmlns:cx2="http://schemas.microsoft.com/office/drawing/2015/10/21/chartex" xmlns:cx3="http://schemas.microsoft.com/office/drawing/2016/5/9/chartex" xmlns:cx4="http://schemas.microsoft.com/office/drawing/2016/5/10/chartex" xmlns:cx5="http://schemas.microsoft.com/office/drawing/2016/5/11/chartex" xmlns:cx6="http://schemas.microsoft.com/office/drawing/2016/5/12/chartex" xmlns:cx7="http://schemas.microsoft.com/office/drawing/2016/5/13/chartex" xmlns:cx8="http://schemas.microsoft.com/office/drawing/2016/5/14/chartex" xmlns:mc="http://schemas.openxmlformats.org/markup-compatibility/2006" xmlns:aink="http://schemas.microsoft.com/office/drawing/2016/ink" xmlns:am3d="http://schemas.microsoft.com/office/drawing/2017/model3d" xmlns:o="urn:schemas-microsoft-com:office:office" xmlns:oel="http://schemas.microsoft.com/office/2019/extlst" xmlns:r="http://schemas.openxmlformats.org/officeDocument/2006/relationships" xmlns:m="http://schemas.openxmlformats.org/officeDocument/2006/math" xmlns:v="urn:schemas-microsoft-com:vml" xmlns:wp14="http://schemas.microsoft.com/office/word/2010/wordprocessingDrawing" xmlns:wp="http://schemas.openxmlformats.org/drawingml/2006/wordprocessingDrawing" xmlns:w10="urn:schemas-microsoft-com:office:word" xmlns:w="http://schemas.openxmlformats.org/wordprocessingml/2006/main" xmlns:w14="http://schemas.microsoft.com/office/word/2010/wordml" xmlns:w15="http://schemas.microsoft.com/office/word/2012/wordml" xmlns:w16cex="http://schemas.microsoft.com/office/word/2018/wordml/cex" xmlns:w16cid="http://schemas.microsoft.com/office/word/2016/wordml/cid" xmlns:w16="http://schemas.microsoft.com/office/word/2018/wordml" xmlns:w16du="http://schemas.microsoft.com/office/word/2023/wordml/word16du" xmlns:w16sdtdh="http://schemas.microsoft.com/office/word/2020/wordml/sdtdatahash" xmlns:w16sdtfl="http://schemas.microsoft.com/office/word/2024/wordml/sdtformatlock" xmlns:w16se="http://schemas.microsoft.com/office/word/2015/wordml/symex" xmlns:wpg="http://schemas.microsoft.com/office/word/2010/wordprocessingGroup" xmlns:wpi="http://schemas.microsoft.com/office/word/2010/wordprocessingInk" xmlns:wne="http://schemas.microsoft.com/office/word/2006/wordml" xmlns:wps="http://schemas.microsoft.com/office/word/2010/wordprocessingShape" mc:Ignorable="w14 w15 w16se w16cid w16 w16cex w16sdtdh w16sdtfl w16du wp14">
   <w:sdt>
     <w:sdtPr>
       <w:id w:val="614412535"/>
@@ -8233,7 +8274,7 @@
 </file>
 
 <file path=word/footnotes.xml><?xml version="1.0" encoding="utf-8"?>
-<w:footnotes xmlns:wpc="http://schemas.microsoft.com/office/word/2010/wordprocessingCanvas" xmlns:cx="http://schemas.microsoft.com/office/drawing/2014/chartex" xmlns:cx1="http://schemas.microsoft.com/office/drawing/2015/9/8/chartex" xmlns:cx2="http://schemas.microsoft.com/office/drawing/2015/10/21/chartex" xmlns:cx3="http://schemas.microsoft.com/office/drawing/2016/5/9/chartex" xmlns:cx4="http://schemas.microsoft.com/office/drawing/2016/5/10/chartex" xmlns:cx5="http://schemas.microsoft.com/office/drawing/2016/5/11/chartex" xmlns:cx6="http://schemas.microsoft.com/office/drawing/2016/5/12/chartex" xmlns:cx7="http://schemas.microsoft.com/office/drawing/2016/5/13/chartex" xmlns:cx8="http://schemas.microsoft.com/office/drawing/2016/5/14/chartex" xmlns:mc="http://schemas.openxmlformats.org/markup-compatibility/2006" xmlns:aink="http://schemas.microsoft.com/office/drawing/2016/ink" xmlns:am3d="http://schemas.microsoft.com/office/drawing/2017/model3d" xmlns:o="urn:schemas-microsoft-com:office:office" xmlns:oel="http://schemas.microsoft.com/office/2019/extlst" xmlns:r="http://schemas.openxmlformats.org/officeDocument/2006/relationships" xmlns:m="http://schemas.openxmlformats.org/officeDocument/2006/math" xmlns:v="urn:schemas-microsoft-com:vml" xmlns:wp14="http://schemas.microsoft.com/office/word/2010/wordprocessingDrawing" xmlns:wp="http://schemas.openxmlformats.org/drawingml/2006/wordprocessingDrawing" xmlns:w10="urn:schemas-microsoft-com:office:word" xmlns:w="http://schemas.openxmlformats.org/wordprocessingml/2006/main" xmlns:w14="http://schemas.microsoft.com/office/word/2010/wordml" xmlns:w15="http://schemas.microsoft.com/office/word/2012/wordml" xmlns:w16cex="http://schemas.microsoft.com/office/word/2018/wordml/cex" xmlns:w16cid="http://schemas.microsoft.com/office/word/2016/wordml/cid" xmlns:w16="http://schemas.microsoft.com/office/word/2018/wordml" xmlns:w16du="http://schemas.microsoft.com/office/word/2023/wordml/word16du" xmlns:w16sdtdh="http://schemas.microsoft.com/office/word/2020/wordml/sdtdatahash" xmlns:w16se="http://schemas.microsoft.com/office/word/2015/wordml/symex" xmlns:wpg="http://schemas.microsoft.com/office/word/2010/wordprocessingGroup" xmlns:wpi="http://schemas.microsoft.com/office/word/2010/wordprocessingInk" xmlns:wne="http://schemas.microsoft.com/office/word/2006/wordml" xmlns:wps="http://schemas.microsoft.com/office/word/2010/wordprocessingShape" mc:Ignorable="w14 w15 w16se w16cid w16 w16cex w16sdtdh w16du wp14">
+<w:footnotes xmlns:wpc="http://schemas.microsoft.com/office/word/2010/wordprocessingCanvas" xmlns:cx="http://schemas.microsoft.com/office/drawing/2014/chartex" xmlns:cx1="http://schemas.microsoft.com/office/drawing/2015/9/8/chartex" xmlns:cx2="http://schemas.microsoft.com/office/drawing/2015/10/21/chartex" xmlns:cx3="http://schemas.microsoft.com/office/drawing/2016/5/9/chartex" xmlns:cx4="http://schemas.microsoft.com/office/drawing/2016/5/10/chartex" xmlns:cx5="http://schemas.microsoft.com/office/drawing/2016/5/11/chartex" xmlns:cx6="http://schemas.microsoft.com/office/drawing/2016/5/12/chartex" xmlns:cx7="http://schemas.microsoft.com/office/drawing/2016/5/13/chartex" xmlns:cx8="http://schemas.microsoft.com/office/drawing/2016/5/14/chartex" xmlns:mc="http://schemas.openxmlformats.org/markup-compatibility/2006" xmlns:aink="http://schemas.microsoft.com/office/drawing/2016/ink" xmlns:am3d="http://schemas.microsoft.com/office/drawing/2017/model3d" xmlns:o="urn:schemas-microsoft-com:office:office" xmlns:oel="http://schemas.microsoft.com/office/2019/extlst" xmlns:r="http://schemas.openxmlformats.org/officeDocument/2006/relationships" xmlns:m="http://schemas.openxmlformats.org/officeDocument/2006/math" xmlns:v="urn:schemas-microsoft-com:vml" xmlns:wp14="http://schemas.microsoft.com/office/word/2010/wordprocessingDrawing" xmlns:wp="http://schemas.openxmlformats.org/drawingml/2006/wordprocessingDrawing" xmlns:w10="urn:schemas-microsoft-com:office:word" xmlns:w="http://schemas.openxmlformats.org/wordprocessingml/2006/main" xmlns:w14="http://schemas.microsoft.com/office/word/2010/wordml" xmlns:w15="http://schemas.microsoft.com/office/word/2012/wordml" xmlns:w16cex="http://schemas.microsoft.com/office/word/2018/wordml/cex" xmlns:w16cid="http://schemas.microsoft.com/office/word/2016/wordml/cid" xmlns:w16="http://schemas.microsoft.com/office/word/2018/wordml" xmlns:w16du="http://schemas.microsoft.com/office/word/2023/wordml/word16du" xmlns:w16sdtdh="http://schemas.microsoft.com/office/word/2020/wordml/sdtdatahash" xmlns:w16sdtfl="http://schemas.microsoft.com/office/word/2024/wordml/sdtformatlock" xmlns:w16se="http://schemas.microsoft.com/office/word/2015/wordml/symex" xmlns:wpg="http://schemas.microsoft.com/office/word/2010/wordprocessingGroup" xmlns:wpi="http://schemas.microsoft.com/office/word/2010/wordprocessingInk" xmlns:wne="http://schemas.microsoft.com/office/word/2006/wordml" xmlns:wps="http://schemas.microsoft.com/office/word/2010/wordprocessingShape" mc:Ignorable="w14 w15 w16se w16cid w16 w16cex w16sdtdh w16sdtfl w16du wp14">
   <w:footnote w:type="separator" w:id="-1">
     <w:p>
       <w:pPr>
@@ -8258,7 +8299,7 @@
 </file>
 
 <file path=word/numbering.xml><?xml version="1.0" encoding="utf-8"?>
-<w:numbering xmlns:wpc="http://schemas.microsoft.com/office/word/2010/wordprocessingCanvas" xmlns:cx="http://schemas.microsoft.com/office/drawing/2014/chartex" xmlns:cx1="http://schemas.microsoft.com/office/drawing/2015/9/8/chartex" xmlns:cx2="http://schemas.microsoft.com/office/drawing/2015/10/21/chartex" xmlns:cx3="http://schemas.microsoft.com/office/drawing/2016/5/9/chartex" xmlns:cx4="http://schemas.microsoft.com/office/drawing/2016/5/10/chartex" xmlns:cx5="http://schemas.microsoft.com/office/drawing/2016/5/11/chartex" xmlns:cx6="http://schemas.microsoft.com/office/drawing/2016/5/12/chartex" xmlns:cx7="http://schemas.microsoft.com/office/drawing/2016/5/13/chartex" xmlns:cx8="http://schemas.microsoft.com/office/drawing/2016/5/14/chartex" xmlns:mc="http://schemas.openxmlformats.org/markup-compatibility/2006" xmlns:aink="http://schemas.microsoft.com/office/drawing/2016/ink" xmlns:am3d="http://schemas.microsoft.com/office/drawing/2017/model3d" xmlns:o="urn:schemas-microsoft-com:office:office" xmlns:oel="http://schemas.microsoft.com/office/2019/extlst" xmlns:r="http://schemas.openxmlformats.org/officeDocument/2006/relationships" xmlns:m="http://schemas.openxmlformats.org/officeDocument/2006/math" xmlns:v="urn:schemas-microsoft-com:vml" xmlns:wp14="http://schemas.microsoft.com/office/word/2010/wordprocessingDrawing" xmlns:wp="http://schemas.openxmlformats.org/drawingml/2006/wordprocessingDrawing" xmlns:w10="urn:schemas-microsoft-com:office:word" xmlns:w="http://schemas.openxmlformats.org/wordprocessingml/2006/main" xmlns:w14="http://schemas.microsoft.com/office/word/2010/wordml" xmlns:w15="http://schemas.microsoft.com/office/word/2012/wordml" xmlns:w16cex="http://schemas.microsoft.com/office/word/2018/wordml/cex" xmlns:w16cid="http://schemas.microsoft.com/office/word/2016/wordml/cid" xmlns:w16="http://schemas.microsoft.com/office/word/2018/wordml" xmlns:w16du="http://schemas.microsoft.com/office/word/2023/wordml/word16du" xmlns:w16sdtdh="http://schemas.microsoft.com/office/word/2020/wordml/sdtdatahash" xmlns:w16se="http://schemas.microsoft.com/office/word/2015/wordml/symex" xmlns:wpg="http://schemas.microsoft.com/office/word/2010/wordprocessingGroup" xmlns:wpi="http://schemas.microsoft.com/office/word/2010/wordprocessingInk" xmlns:wne="http://schemas.microsoft.com/office/word/2006/wordml" xmlns:wps="http://schemas.microsoft.com/office/word/2010/wordprocessingShape" mc:Ignorable="w14 w15 w16se w16cid w16 w16cex w16sdtdh w16du wp14">
+<w:numbering xmlns:wpc="http://schemas.microsoft.com/office/word/2010/wordprocessingCanvas" xmlns:cx="http://schemas.microsoft.com/office/drawing/2014/chartex" xmlns:cx1="http://schemas.microsoft.com/office/drawing/2015/9/8/chartex" xmlns:cx2="http://schemas.microsoft.com/office/drawing/2015/10/21/chartex" xmlns:cx3="http://schemas.microsoft.com/office/drawing/2016/5/9/chartex" xmlns:cx4="http://schemas.microsoft.com/office/drawing/2016/5/10/chartex" xmlns:cx5="http://schemas.microsoft.com/office/drawing/2016/5/11/chartex" xmlns:cx6="http://schemas.microsoft.com/office/drawing/2016/5/12/chartex" xmlns:cx7="http://schemas.microsoft.com/office/drawing/2016/5/13/chartex" xmlns:cx8="http://schemas.microsoft.com/office/drawing/2016/5/14/chartex" xmlns:mc="http://schemas.openxmlformats.org/markup-compatibility/2006" xmlns:aink="http://schemas.microsoft.com/office/drawing/2016/ink" xmlns:am3d="http://schemas.microsoft.com/office/drawing/2017/model3d" xmlns:o="urn:schemas-microsoft-com:office:office" xmlns:oel="http://schemas.microsoft.com/office/2019/extlst" xmlns:r="http://schemas.openxmlformats.org/officeDocument/2006/relationships" xmlns:m="http://schemas.openxmlformats.org/officeDocument/2006/math" xmlns:v="urn:schemas-microsoft-com:vml" xmlns:wp14="http://schemas.microsoft.com/office/word/2010/wordprocessingDrawing" xmlns:wp="http://schemas.openxmlformats.org/drawingml/2006/wordprocessingDrawing" xmlns:w10="urn:schemas-microsoft-com:office:word" xmlns:w="http://schemas.openxmlformats.org/wordprocessingml/2006/main" xmlns:w14="http://schemas.microsoft.com/office/word/2010/wordml" xmlns:w15="http://schemas.microsoft.com/office/word/2012/wordml" xmlns:w16cex="http://schemas.microsoft.com/office/word/2018/wordml/cex" xmlns:w16cid="http://schemas.microsoft.com/office/word/2016/wordml/cid" xmlns:w16="http://schemas.microsoft.com/office/word/2018/wordml" xmlns:w16du="http://schemas.microsoft.com/office/word/2023/wordml/word16du" xmlns:w16sdtdh="http://schemas.microsoft.com/office/word/2020/wordml/sdtdatahash" xmlns:w16sdtfl="http://schemas.microsoft.com/office/word/2024/wordml/sdtformatlock" xmlns:w16se="http://schemas.microsoft.com/office/word/2015/wordml/symex" xmlns:wpg="http://schemas.microsoft.com/office/word/2010/wordprocessingGroup" xmlns:wpi="http://schemas.microsoft.com/office/word/2010/wordprocessingInk" xmlns:wne="http://schemas.microsoft.com/office/word/2006/wordml" xmlns:wps="http://schemas.microsoft.com/office/word/2010/wordprocessingShape" mc:Ignorable="w14 w15 w16se w16cid w16 w16cex w16sdtdh w16sdtfl w16du wp14">
   <w:abstractNum w:abstractNumId="0" w15:restartNumberingAfterBreak="0">
     <w:nsid w:val="0159747D"/>
     <w:multiLevelType w:val="multilevel"/>
@@ -14019,7 +14060,7 @@
 </file>
 
 <file path=word/styles.xml><?xml version="1.0" encoding="utf-8"?>
-<w:styles xmlns:mc="http://schemas.openxmlformats.org/markup-compatibility/2006" xmlns:r="http://schemas.openxmlformats.org/officeDocument/2006/relationships" xmlns:w="http://schemas.openxmlformats.org/wordprocessingml/2006/main" xmlns:w14="http://schemas.microsoft.com/office/word/2010/wordml" xmlns:w15="http://schemas.microsoft.com/office/word/2012/wordml" xmlns:w16cex="http://schemas.microsoft.com/office/word/2018/wordml/cex" xmlns:w16cid="http://schemas.microsoft.com/office/word/2016/wordml/cid" xmlns:w16="http://schemas.microsoft.com/office/word/2018/wordml" xmlns:w16du="http://schemas.microsoft.com/office/word/2023/wordml/word16du" xmlns:w16sdtdh="http://schemas.microsoft.com/office/word/2020/wordml/sdtdatahash" xmlns:w16se="http://schemas.microsoft.com/office/word/2015/wordml/symex" mc:Ignorable="w14 w15 w16se w16cid w16 w16cex w16sdtdh w16du">
+<w:styles xmlns:mc="http://schemas.openxmlformats.org/markup-compatibility/2006" xmlns:r="http://schemas.openxmlformats.org/officeDocument/2006/relationships" xmlns:w="http://schemas.openxmlformats.org/wordprocessingml/2006/main" xmlns:w14="http://schemas.microsoft.com/office/word/2010/wordml" xmlns:w15="http://schemas.microsoft.com/office/word/2012/wordml" xmlns:w16cex="http://schemas.microsoft.com/office/word/2018/wordml/cex" xmlns:w16cid="http://schemas.microsoft.com/office/word/2016/wordml/cid" xmlns:w16="http://schemas.microsoft.com/office/word/2018/wordml" xmlns:w16du="http://schemas.microsoft.com/office/word/2023/wordml/word16du" xmlns:w16sdtdh="http://schemas.microsoft.com/office/word/2020/wordml/sdtdatahash" xmlns:w16sdtfl="http://schemas.microsoft.com/office/word/2024/wordml/sdtformatlock" xmlns:w16se="http://schemas.microsoft.com/office/word/2015/wordml/symex" mc:Ignorable="w14 w15 w16se w16cid w16 w16cex w16sdtdh w16sdtfl w16du">
   <w:docDefaults>
     <w:rPrDefault>
       <w:rPr>
@@ -14669,6 +14710,7 @@
   <w:style w:type="character" w:default="1" w:styleId="DefaultParagraphFont">
     <w:name w:val="Default Paragraph Font"/>
     <w:uiPriority w:val="1"/>
+    <w:semiHidden/>
     <w:unhideWhenUsed/>
   </w:style>
   <w:style w:type="table" w:default="1" w:styleId="TableNormal">

--- a/Aplikacija za prepoznavanje biljke upotrebom dubokog učenja.docx
+++ b/Aplikacija za prepoznavanje biljke upotrebom dubokog učenja.docx
@@ -676,7 +676,7 @@
                 <w:noProof/>
                 <w:webHidden/>
               </w:rPr>
-              <w:t>3</w:t>
+              <w:t>1</w:t>
             </w:r>
             <w:r>
               <w:rPr>
@@ -758,7 +758,7 @@
                 <w:noProof/>
                 <w:webHidden/>
               </w:rPr>
-              <w:t>3</w:t>
+              <w:t>1</w:t>
             </w:r>
             <w:r>
               <w:rPr>
@@ -840,7 +840,7 @@
                 <w:noProof/>
                 <w:webHidden/>
               </w:rPr>
-              <w:t>5</w:t>
+              <w:t>3</w:t>
             </w:r>
             <w:r>
               <w:rPr>
@@ -922,7 +922,7 @@
                 <w:noProof/>
                 <w:webHidden/>
               </w:rPr>
-              <w:t>6</w:t>
+              <w:t>4</w:t>
             </w:r>
             <w:r>
               <w:rPr>
@@ -1009,7 +1009,7 @@
                 <w:noProof/>
                 <w:webHidden/>
               </w:rPr>
-              <w:t>6</w:t>
+              <w:t>4</w:t>
             </w:r>
             <w:r>
               <w:rPr>
@@ -1096,7 +1096,7 @@
                 <w:noProof/>
                 <w:webHidden/>
               </w:rPr>
-              <w:t>7</w:t>
+              <w:t>5</w:t>
             </w:r>
             <w:r>
               <w:rPr>
@@ -1183,7 +1183,7 @@
                 <w:noProof/>
                 <w:webHidden/>
               </w:rPr>
-              <w:t>7</w:t>
+              <w:t>5</w:t>
             </w:r>
             <w:r>
               <w:rPr>
@@ -1270,7 +1270,7 @@
                 <w:noProof/>
                 <w:webHidden/>
               </w:rPr>
-              <w:t>7</w:t>
+              <w:t>5</w:t>
             </w:r>
             <w:r>
               <w:rPr>
@@ -1357,7 +1357,7 @@
                 <w:noProof/>
                 <w:webHidden/>
               </w:rPr>
-              <w:t>8</w:t>
+              <w:t>6</w:t>
             </w:r>
             <w:r>
               <w:rPr>
@@ -1439,7 +1439,7 @@
                 <w:noProof/>
                 <w:webHidden/>
               </w:rPr>
-              <w:t>8</w:t>
+              <w:t>6</w:t>
             </w:r>
             <w:r>
               <w:rPr>
@@ -1526,7 +1526,7 @@
                 <w:noProof/>
                 <w:webHidden/>
               </w:rPr>
-              <w:t>8</w:t>
+              <w:t>6</w:t>
             </w:r>
             <w:r>
               <w:rPr>
@@ -1608,7 +1608,7 @@
                 <w:noProof/>
                 <w:webHidden/>
               </w:rPr>
-              <w:t>11</w:t>
+              <w:t>10</w:t>
             </w:r>
             <w:r>
               <w:rPr>
@@ -1695,7 +1695,7 @@
                 <w:noProof/>
                 <w:webHidden/>
               </w:rPr>
-              <w:t>12</w:t>
+              <w:t>10</w:t>
             </w:r>
             <w:r>
               <w:rPr>
@@ -1766,7 +1766,7 @@
                 <w:noProof/>
                 <w:webHidden/>
               </w:rPr>
-              <w:t>12</w:t>
+              <w:t>11</w:t>
             </w:r>
             <w:r>
               <w:rPr>
@@ -1853,7 +1853,7 @@
                 <w:noProof/>
                 <w:webHidden/>
               </w:rPr>
-              <w:t>12</w:t>
+              <w:t>11</w:t>
             </w:r>
             <w:r>
               <w:rPr>
@@ -1942,7 +1942,7 @@
                 <w:noProof/>
                 <w:webHidden/>
               </w:rPr>
-              <w:t>13</w:t>
+              <w:t>11</w:t>
             </w:r>
             <w:r>
               <w:rPr>
@@ -2029,7 +2029,7 @@
                 <w:noProof/>
                 <w:webHidden/>
               </w:rPr>
-              <w:t>14</w:t>
+              <w:t>12</w:t>
             </w:r>
             <w:r>
               <w:rPr>
@@ -2111,7 +2111,7 @@
                 <w:noProof/>
                 <w:webHidden/>
               </w:rPr>
-              <w:t>14</w:t>
+              <w:t>13</w:t>
             </w:r>
             <w:r>
               <w:rPr>
@@ -2198,7 +2198,7 @@
                 <w:noProof/>
                 <w:webHidden/>
               </w:rPr>
-              <w:t>15</w:t>
+              <w:t>13</w:t>
             </w:r>
             <w:r>
               <w:rPr>
@@ -2285,7 +2285,7 @@
                 <w:noProof/>
                 <w:webHidden/>
               </w:rPr>
-              <w:t>15</w:t>
+              <w:t>13</w:t>
             </w:r>
             <w:r>
               <w:rPr>
@@ -2372,7 +2372,7 @@
                 <w:noProof/>
                 <w:webHidden/>
               </w:rPr>
-              <w:t>18</w:t>
+              <w:t>16</w:t>
             </w:r>
             <w:r>
               <w:rPr>
@@ -2459,7 +2459,7 @@
                 <w:noProof/>
                 <w:webHidden/>
               </w:rPr>
-              <w:t>20</w:t>
+              <w:t>18</w:t>
             </w:r>
             <w:r>
               <w:rPr>
@@ -2546,7 +2546,7 @@
                 <w:noProof/>
                 <w:webHidden/>
               </w:rPr>
-              <w:t>21</w:t>
+              <w:t>20</w:t>
             </w:r>
             <w:r>
               <w:rPr>
@@ -2633,7 +2633,7 @@
                 <w:noProof/>
                 <w:webHidden/>
               </w:rPr>
-              <w:t>23</w:t>
+              <w:t>21</w:t>
             </w:r>
             <w:r>
               <w:rPr>
@@ -2720,7 +2720,7 @@
                 <w:noProof/>
                 <w:webHidden/>
               </w:rPr>
-              <w:t>24</w:t>
+              <w:t>23</w:t>
             </w:r>
             <w:r>
               <w:rPr>
@@ -2802,7 +2802,7 @@
                 <w:noProof/>
                 <w:webHidden/>
               </w:rPr>
-              <w:t>26</w:t>
+              <w:t>24</w:t>
             </w:r>
             <w:r>
               <w:rPr>
@@ -2889,7 +2889,7 @@
                 <w:noProof/>
                 <w:webHidden/>
               </w:rPr>
-              <w:t>26</w:t>
+              <w:t>24</w:t>
             </w:r>
             <w:r>
               <w:rPr>
@@ -2976,7 +2976,7 @@
                 <w:noProof/>
                 <w:webHidden/>
               </w:rPr>
-              <w:t>26</w:t>
+              <w:t>25</w:t>
             </w:r>
             <w:r>
               <w:rPr>
@@ -3063,7 +3063,7 @@
                 <w:noProof/>
                 <w:webHidden/>
               </w:rPr>
-              <w:t>27</w:t>
+              <w:t>25</w:t>
             </w:r>
             <w:r>
               <w:rPr>
@@ -3150,7 +3150,7 @@
                 <w:noProof/>
                 <w:webHidden/>
               </w:rPr>
-              <w:t>27</w:t>
+              <w:t>26</w:t>
             </w:r>
             <w:r>
               <w:rPr>
@@ -3234,7 +3234,7 @@
                 <w:noProof/>
                 <w:webHidden/>
               </w:rPr>
-              <w:t>28</w:t>
+              <w:t>27</w:t>
             </w:r>
             <w:r>
               <w:rPr>
@@ -3318,7 +3318,7 @@
                 <w:noProof/>
                 <w:webHidden/>
               </w:rPr>
-              <w:t>31</w:t>
+              <w:t>30</w:t>
             </w:r>
             <w:r>
               <w:rPr>
@@ -3400,7 +3400,7 @@
                 <w:noProof/>
                 <w:webHidden/>
               </w:rPr>
-              <w:t>32</w:t>
+              <w:t>31</w:t>
             </w:r>
             <w:r>
               <w:rPr>
@@ -3445,22 +3445,7 @@
     </w:p>
     <w:p>
       <w:pPr>
-        <w:rPr>
-          <w:sz w:val="22"/>
-          <w:szCs w:val="20"/>
-        </w:rPr>
-      </w:pPr>
-    </w:p>
-    <w:p>
-      <w:pPr>
-        <w:rPr>
-          <w:sz w:val="22"/>
-          <w:szCs w:val="20"/>
-        </w:rPr>
-      </w:pPr>
-    </w:p>
-    <w:p>
-      <w:pPr>
+        <w:jc w:val="left"/>
         <w:rPr>
           <w:b/>
           <w:bCs/>
@@ -3469,17 +3454,28 @@
           <w:szCs w:val="20"/>
         </w:rPr>
       </w:pPr>
-    </w:p>
-    <w:p>
-      <w:pPr>
-        <w:tabs>
-          <w:tab w:val="center" w:pos="4680"/>
-        </w:tabs>
-        <w:rPr>
+      <w:r>
+        <w:rPr>
+          <w:b/>
+          <w:bCs/>
+          <w:noProof/>
           <w:sz w:val="22"/>
           <w:szCs w:val="20"/>
         </w:rPr>
+        <w:br w:type="page"/>
+      </w:r>
+    </w:p>
+    <w:p>
+      <w:pPr>
+        <w:tabs>
+          <w:tab w:val="center" w:pos="4680"/>
+        </w:tabs>
+        <w:rPr>
+          <w:sz w:val="22"/>
+          <w:szCs w:val="20"/>
+        </w:rPr>
         <w:sectPr>
+          <w:footerReference w:type="first" r:id="rId9"/>
           <w:pgSz w:w="12240" w:h="15840"/>
           <w:pgMar w:top="1440" w:right="1440" w:bottom="1440" w:left="1440" w:header="720" w:footer="720" w:gutter="0"/>
           <w:cols w:space="720"/>
@@ -3487,13 +3483,6 @@
           <w:docGrid w:linePitch="360"/>
         </w:sectPr>
       </w:pPr>
-      <w:r>
-        <w:rPr>
-          <w:sz w:val="22"/>
-          <w:szCs w:val="20"/>
-        </w:rPr>
-        <w:tab/>
-      </w:r>
     </w:p>
     <w:p>
       <w:pPr>
@@ -3799,11 +3788,6 @@
     </w:p>
     <w:p>
       <w:pPr>
-        <w:ind w:left="720"/>
-      </w:pPr>
-    </w:p>
-    <w:p>
-      <w:pPr>
         <w:rPr>
           <w:b/>
           <w:bCs/>
@@ -3875,20 +3859,16 @@
         <w:t>Normalizacija podataka</w:t>
       </w:r>
       <w:r>
-        <w:t xml:space="preserve">: Pikselske vrednosti slika normalizovane su tako da budu u opsegu od 0 do 1, primenom standardnih srednjih vrednosti i standardnih devijacija RGB kanala za duboke modele trenirane na ImageNet skupu podataka. Normalizacija ubrzava konvergenciju algoritma </w:t>
-      </w:r>
+        <w:t>: Pikselske vrednosti slika normalizovane su tako da budu u opsegu od 0 do 1, primenom standardnih srednjih vrednosti i standardnih devijacija RGB kanala za duboke modele trenirane na ImageNet skupu podataka. Normalizacija ubrzava konvergenciju algoritma za optimizaciju i omogućava modelu da uči iz podataka koji su konzistentni i ravnomerno raspoređeni.</w:t>
+      </w:r>
+    </w:p>
+    <w:p>
+      <w:pPr>
+        <w:pStyle w:val="Heading2"/>
+      </w:pPr>
+      <w:bookmarkStart w:id="5" w:name="_Toc183461910"/>
       <w:r>
         <w:lastRenderedPageBreak/>
-        <w:t>za optimizaciju i omogućava modelu da uči iz podataka koji su konzistentni i ravnomerno raspoređeni.</w:t>
-      </w:r>
-    </w:p>
-    <w:p/>
-    <w:p>
-      <w:pPr>
-        <w:pStyle w:val="Heading2"/>
-      </w:pPr>
-      <w:bookmarkStart w:id="5" w:name="_Toc183461910"/>
-      <w:r>
         <w:t>Podela podataka na trening i test setove</w:t>
       </w:r>
       <w:bookmarkEnd w:id="5"/>
@@ -4005,7 +3985,6 @@
           <w:b/>
           <w:bCs/>
         </w:rPr>
-        <w:lastRenderedPageBreak/>
         <w:t>Treniranje autoencoder-a</w:t>
       </w:r>
       <w:r>
@@ -4032,6 +4011,7 @@
     </w:p>
     <w:p>
       <w:r>
+        <w:lastRenderedPageBreak/>
         <w:t>Ovaj korak je od suštinske važnosti jer uklanjanje loših slika poboljšava tačnost modela i smanjuje šum u podacima.</w:t>
       </w:r>
     </w:p>
@@ -4105,7 +4085,6 @@
     <w:p/>
     <w:p>
       <w:r>
-        <w:lastRenderedPageBreak/>
         <w:t>Njegova glavna inovacija, compound scaling, omogućava modelu da balansirano povećava tri ključna aspekta, što doprinosi njegovoj visokoj efikasnosti i tačnosti:</w:t>
       </w:r>
     </w:p>
@@ -4118,7 +4097,11 @@
         </w:numPr>
       </w:pPr>
       <w:r>
-        <w:t>Dubina modela odnosi se na broj slojeva u mreži. Povećanje dubine omogućava modelu da nauči složenije odnose i karakteristike podataka. Na primer, početni slojevi identifikuju osnovne linije i oblike, dok dublji slojevi prepoznaju kompleksne strukture, poput oblika cveta. Ovo je posebno korisno za razlikovanje biljaka sa složenim morfološkim karakteristikama.</w:t>
+        <w:t xml:space="preserve">Dubina modela odnosi se na broj slojeva u mreži. Povećanje dubine omogućava modelu da nauči složenije odnose i karakteristike podataka. Na primer, početni slojevi identifikuju osnovne linije i oblike, dok dublji slojevi prepoznaju kompleksne strukture, poput oblika </w:t>
+      </w:r>
+      <w:r>
+        <w:lastRenderedPageBreak/>
+        <w:t>cveta. Ovo je posebno korisno za razlikovanje biljaka sa složenim morfološkim karakteristikama.</w:t>
       </w:r>
     </w:p>
     <w:p>
@@ -4178,11 +4161,7 @@
     </w:p>
     <w:p>
       <w:r>
-        <w:t xml:space="preserve">EfficientNet je zasnovan na standardnoj konvolutivnoj arhitekturi, ali sa specifičnim prilagođavanjima kako bi se postigao optimalan balans između efikasnosti i tačnosti. U ovom </w:t>
-      </w:r>
-      <w:r>
-        <w:lastRenderedPageBreak/>
-        <w:t>projektu korišćen je EfficientNet-B0, osnovna verzija modela, koja ima sledeće ključne komponente:</w:t>
+        <w:t>EfficientNet je zasnovan na standardnoj konvolutivnoj arhitekturi, ali sa specifičnim prilagođavanjima kako bi se postigao optimalan balans između efikasnosti i tačnosti. U ovom projektu korišćen je EfficientNet-B0, osnovna verzija modela, koja ima sledeće ključne komponente:</w:t>
       </w:r>
       <w:r>
         <w:t xml:space="preserve"> </w:t>
@@ -4197,6 +4176,7 @@
           <w:sz w:val="22"/>
           <w:bdr w:val="none" w:sz="0" w:space="0" w:color="auto" w:frame="1"/>
         </w:rPr>
+        <w:lastRenderedPageBreak/>
         <w:drawing>
           <wp:inline distT="0" distB="0" distL="0" distR="0" wp14:anchorId="5149EF4B" wp14:editId="1C6DE8F7">
             <wp:extent cx="5943600" cy="2783840"/>
@@ -4215,7 +4195,7 @@
                     </pic:cNvPicPr>
                   </pic:nvPicPr>
                   <pic:blipFill>
-                    <a:blip r:embed="rId9">
+                    <a:blip r:embed="rId10">
                       <a:extLst>
                         <a:ext uri="{28A0092B-C50C-407E-A947-70E740481C1C}">
                           <a14:useLocalDpi xmlns:a14="http://schemas.microsoft.com/office/drawing/2010/main" val="0"/>
@@ -4381,12 +4361,13 @@
         <w:ind w:left="360"/>
       </w:pPr>
       <w:r>
-        <w:t xml:space="preserve">EfficientNet model skalira broj slojeva i filtera proporcionalno. U EfficientNet-B0 verziji, dubina mreže je 7 blokova, dok širina mreže (broj filtera po sloju) zavisi od složenosti slike. Ova </w:t>
-      </w:r>
-      <w:r>
-        <w:lastRenderedPageBreak/>
-        <w:t>konfiguracija omogućava modelu da bude efikasan u odnosu na broj parametara, bez kompromisa u tačnosti.</w:t>
-      </w:r>
+        <w:t>EfficientNet model skalira broj slojeva i filtera proporcionalno. U EfficientNet-B0 verziji, dubina mreže je 7 blokova, dok širina mreže (broj filtera po sloju) zavisi od složenosti slike. Ova konfiguracija omogućava modelu da bude efikasan u odnosu na broj parametara, bez kompromisa u tačnosti.</w:t>
+      </w:r>
+    </w:p>
+    <w:p>
+      <w:pPr>
+        <w:ind w:left="360"/>
+      </w:pPr>
     </w:p>
     <w:p>
       <w:pPr>
@@ -4400,6 +4381,7 @@
           <w:b/>
           <w:bCs/>
         </w:rPr>
+        <w:lastRenderedPageBreak/>
         <w:t>Prilagođena klasifikaciona glava</w:t>
       </w:r>
       <w:r>
@@ -4645,10 +4627,66 @@
     </w:p>
     <w:p>
       <w:pPr>
+        <w:pStyle w:val="ListParagraph"/>
+      </w:pPr>
+    </w:p>
+    <w:p>
+      <w:pPr>
+        <w:pStyle w:val="ListParagraph"/>
+      </w:pPr>
+    </w:p>
+    <w:p>
+      <w:pPr>
+        <w:pStyle w:val="ListParagraph"/>
+      </w:pPr>
+    </w:p>
+    <w:p>
+      <w:pPr>
+        <w:pStyle w:val="ListParagraph"/>
+      </w:pPr>
+    </w:p>
+    <w:p>
+      <w:pPr>
+        <w:pStyle w:val="ListParagraph"/>
+      </w:pPr>
+    </w:p>
+    <w:p>
+      <w:pPr>
+        <w:pStyle w:val="ListParagraph"/>
+      </w:pPr>
+    </w:p>
+    <w:p>
+      <w:pPr>
+        <w:pStyle w:val="ListParagraph"/>
+      </w:pPr>
+    </w:p>
+    <w:p>
+      <w:pPr>
+        <w:pStyle w:val="ListParagraph"/>
+      </w:pPr>
+    </w:p>
+    <w:p>
+      <w:pPr>
+        <w:pStyle w:val="ListParagraph"/>
+      </w:pPr>
+    </w:p>
+    <w:p>
+      <w:pPr>
+        <w:pStyle w:val="ListParagraph"/>
+      </w:pPr>
+    </w:p>
+    <w:p>
+      <w:pPr>
+        <w:pStyle w:val="ListParagraph"/>
+      </w:pPr>
+    </w:p>
+    <w:p>
+      <w:pPr>
         <w:pStyle w:val="Heading1"/>
       </w:pPr>
       <w:bookmarkStart w:id="11" w:name="_Toc183461916"/>
       <w:r>
+        <w:lastRenderedPageBreak/>
         <w:t>Treniranje modela</w:t>
       </w:r>
       <w:bookmarkEnd w:id="11"/>
@@ -4665,7 +4703,6 @@
       </w:pPr>
       <w:bookmarkStart w:id="12" w:name="_Toc183461917"/>
       <w:r>
-        <w:lastRenderedPageBreak/>
         <w:t>Definisanje optimizatora, funkcije gubitka i epoha</w:t>
       </w:r>
       <w:bookmarkEnd w:id="12"/>
@@ -4800,7 +4837,11 @@
         <w:t xml:space="preserve">: </w:t>
       </w:r>
       <w:r>
-        <w:t>Epohe predstavljaju broj prolaza kroz ceo skup trening podataka. Veći broj epoha omogućava modelu da bolje nauči karakteristike iz podataka, ali povećava rizik od pretreniranja. U ovom projektu koristi se početni broj od 30 epoha. Pritom, strategija ranog zaustavljanja (early stopping) omogućava da se treniranje prekine ukoliko ne dođe do poboljšanja, što omogućava skraćenje vremena treniranja bez gubitka performansi.</w:t>
+        <w:t xml:space="preserve">Epohe predstavljaju broj prolaza kroz ceo skup trening podataka. Veći broj epoha omogućava modelu da bolje nauči karakteristike iz podataka, ali povećava rizik od pretreniranja. U ovom projektu koristi se početni broj od 30 epoha. Pritom, strategija </w:t>
+      </w:r>
+      <w:r>
+        <w:lastRenderedPageBreak/>
+        <w:t>ranog zaustavljanja (early stopping) omogućava da se treniranje prekine ukoliko ne dođe do poboljšanja, što omogućava skraćenje vremena treniranja bez gubitka performansi.</w:t>
       </w:r>
       <w:bookmarkStart w:id="13" w:name="_Toc183461918"/>
       <w:bookmarkEnd w:id="13"/>
@@ -4862,7 +4903,6 @@
           <w:b/>
           <w:bCs/>
         </w:rPr>
-        <w:lastRenderedPageBreak/>
         <w:t>Patience (tolerancija)</w:t>
       </w:r>
       <w:r>
@@ -4959,6 +4999,7 @@
           <w:b/>
           <w:bCs/>
         </w:rPr>
+        <w:lastRenderedPageBreak/>
         <w:t>Poboljšana generalizacija:</w:t>
       </w:r>
       <w:r>
@@ -4995,7 +5036,6 @@
       </w:pPr>
       <w:bookmarkStart w:id="16" w:name="_Toc183461921"/>
       <w:r>
-        <w:lastRenderedPageBreak/>
         <w:t>Stratified K-fold cross-validation</w:t>
       </w:r>
       <w:bookmarkEnd w:id="16"/>
@@ -5083,6 +5123,7 @@
       </w:pPr>
       <w:bookmarkStart w:id="17" w:name="_Toc183461922"/>
       <w:r>
+        <w:lastRenderedPageBreak/>
         <w:t>Evaluacija podataka i rezultati</w:t>
       </w:r>
       <w:bookmarkEnd w:id="17"/>
@@ -5104,7 +5145,6 @@
       </w:pPr>
       <w:bookmarkStart w:id="18" w:name="_Toc183461923"/>
       <w:r>
-        <w:lastRenderedPageBreak/>
         <w:t>Evaluacija modela korišćenjem testnog skupa</w:t>
       </w:r>
       <w:bookmarkEnd w:id="18"/>
@@ -5201,6 +5241,7 @@
         </w:numPr>
       </w:pPr>
       <w:r>
+        <w:lastRenderedPageBreak/>
         <w:t>F1-score: Kombinacija preciznosti i osetljivosti, koja predstavlja balans između tačnosti i sveobuhvatnosti modela.</w:t>
       </w:r>
     </w:p>
@@ -5232,7 +5273,6 @@
           <w:sz w:val="22"/>
           <w:bdr w:val="none" w:sz="0" w:space="0" w:color="auto" w:frame="1"/>
         </w:rPr>
-        <w:lastRenderedPageBreak/>
         <w:drawing>
           <wp:inline distT="0" distB="0" distL="0" distR="0" wp14:anchorId="3F8F019B" wp14:editId="6C3D61C9">
             <wp:extent cx="2876550" cy="3279498"/>
@@ -5251,7 +5291,7 @@
                     </pic:cNvPicPr>
                   </pic:nvPicPr>
                   <pic:blipFill>
-                    <a:blip r:embed="rId10">
+                    <a:blip r:embed="rId11">
                       <a:extLst>
                         <a:ext uri="{28A0092B-C50C-407E-A947-70E740481C1C}">
                           <a14:useLocalDpi xmlns:a14="http://schemas.microsoft.com/office/drawing/2010/main" val="0"/>
@@ -5382,6 +5422,20 @@
     </w:p>
     <w:p>
       <w:pPr>
+        <w:tabs>
+          <w:tab w:val="num" w:pos="2160"/>
+        </w:tabs>
+      </w:pPr>
+    </w:p>
+    <w:p>
+      <w:pPr>
+        <w:tabs>
+          <w:tab w:val="num" w:pos="2160"/>
+        </w:tabs>
+      </w:pPr>
+    </w:p>
+    <w:p>
+      <w:pPr>
         <w:pStyle w:val="ListParagraph"/>
         <w:numPr>
           <w:ilvl w:val="0"/>
@@ -5389,6 +5443,7 @@
         </w:numPr>
       </w:pPr>
       <w:r>
+        <w:lastRenderedPageBreak/>
         <w:t>Većinsko glasanje:</w:t>
       </w:r>
     </w:p>
@@ -5436,7 +5491,6 @@
     </w:p>
     <w:p>
       <w:r>
-        <w:lastRenderedPageBreak/>
         <w:t>Osetljivost ili recall pokazuje koliko dobro model detektuje sve relevantne pozitivne primere, tj. koliko tačno predviđa sve pozitivne slučajeve unutar jedne klase.</w:t>
       </w:r>
     </w:p>
@@ -5598,6 +5652,13 @@
     </w:p>
     <w:p>
       <w:pPr>
+        <w:tabs>
+          <w:tab w:val="num" w:pos="1980"/>
+        </w:tabs>
+      </w:pPr>
+    </w:p>
+    <w:p>
+      <w:pPr>
         <w:numPr>
           <w:ilvl w:val="0"/>
           <w:numId w:val="14"/>
@@ -5607,6 +5668,7 @@
         </w:tabs>
       </w:pPr>
       <w:r>
+        <w:lastRenderedPageBreak/>
         <w:t>Većinsko glasanje:</w:t>
       </w:r>
     </w:p>
@@ -5649,7 +5711,6 @@
         </w:numPr>
       </w:pPr>
       <w:r>
-        <w:lastRenderedPageBreak/>
         <w:t>Prosečne verovatnoće:</w:t>
       </w:r>
     </w:p>
@@ -5712,6 +5773,7 @@
         <w:t>Matrica konfuzije je ključni alat za detaljno ispitivanje performansi klasifikacionih modela jer omogućava uvid u to kako model klasifikuje svaku klasu u odnosu na stvarne vrednosti. Analiza matrice konfuzije pomaže u identifikovanju grešaka i preklapanja između klasa, čime se otkrivaju potencijalni pravci za unapređenje modela. U ovom radu analiziramo performanse modela korišćenjem dve metode: prosečne verovatnoće i većinsko glasanje.</w:t>
       </w:r>
     </w:p>
+    <w:p/>
     <w:p>
       <w:pPr>
         <w:rPr>
@@ -5724,7 +5786,15 @@
           <w:b/>
           <w:bCs/>
         </w:rPr>
+        <w:lastRenderedPageBreak/>
         <w:t>Rezultati za svaku klasu</w:t>
+      </w:r>
+      <w:r>
+        <w:rPr>
+          <w:b/>
+          <w:bCs/>
+        </w:rPr>
+        <w:t>:</w:t>
       </w:r>
     </w:p>
     <w:p>
@@ -5793,7 +5863,6 @@
           <w:i/>
           <w:iCs/>
         </w:rPr>
-        <w:lastRenderedPageBreak/>
         <w:t>Prosečne verovatnoće</w:t>
       </w:r>
       <w:r>
@@ -5962,6 +6031,7 @@
         <w:rPr>
           <w:noProof/>
         </w:rPr>
+        <w:lastRenderedPageBreak/>
         <w:drawing>
           <wp:inline distT="0" distB="0" distL="0" distR="0" wp14:anchorId="09DD4AFE" wp14:editId="0992A634">
             <wp:extent cx="2875937" cy="2286000"/>
@@ -5980,7 +6050,7 @@
                     </pic:cNvPicPr>
                   </pic:nvPicPr>
                   <pic:blipFill>
-                    <a:blip r:embed="rId11" cstate="print">
+                    <a:blip r:embed="rId12" cstate="print">
                       <a:extLst>
                         <a:ext uri="{28A0092B-C50C-407E-A947-70E740481C1C}">
                           <a14:useLocalDpi xmlns:a14="http://schemas.microsoft.com/office/drawing/2010/main" val="0"/>
@@ -6033,7 +6103,7 @@
                     </pic:cNvPicPr>
                   </pic:nvPicPr>
                   <pic:blipFill>
-                    <a:blip r:embed="rId12" cstate="print">
+                    <a:blip r:embed="rId13" cstate="print">
                       <a:extLst>
                         <a:ext uri="{28A0092B-C50C-407E-A947-70E740481C1C}">
                           <a14:useLocalDpi xmlns:a14="http://schemas.microsoft.com/office/drawing/2010/main" val="0"/>
@@ -6085,46 +6155,44 @@
     <w:p/>
     <w:p>
       <w:r>
+        <w:t>Zaključak: Rezultati matrica konfuzije ukazuju na visoku tačnost modela u prepoznavanju većine klasa, s tim da model pokazuje slabosti u razlikovanju sličnih klasa, kao što su ruža i tulipan. Ovo je očekivano jer ruže i tulipani mogu deliti slične karakteristike u izgledu, što otežava zadatak modelu.</w:t>
+      </w:r>
+    </w:p>
+    <w:p>
+      <w:r>
+        <w:t>Model je najtačniji u klasifikaciji maslačka i suncokreta, što se može objasniti njihovim distinktivnim karakteristikama u poređenju sa drugim cvetovima. S druge strane, kamilica i maslačak pokazuju najviše preklapanja, verovatno zbog sličnosti u obliku latica.</w:t>
+      </w:r>
+    </w:p>
+    <w:p>
+      <w:r>
+        <w:t>Dalja poboljšanja modela mogu se fokusirati na smanjenje preklapanja između vizuelno sličnih klasa kroz dodatne tehnike obrade slike ili korišćenjem dubljih modela sa više parametara.</w:t>
+      </w:r>
+    </w:p>
+    <w:p/>
+    <w:p>
+      <w:pPr>
+        <w:pStyle w:val="Heading2"/>
+      </w:pPr>
+      <w:bookmarkStart w:id="21" w:name="_Toc183461926"/>
+      <w:r>
+        <w:t>ROC krive</w:t>
+      </w:r>
+      <w:bookmarkEnd w:id="21"/>
+    </w:p>
+    <w:p>
+      <w:r>
+        <w:t>ROC (Receiver Operating Characteristic) kriva je jedan od najvažnijih alata za procenu performansi klasifikacionih modela, jer omogućava vizualizaciju odnosa između stope tačno pozitivnih (True Positive Rate, TPR) i netačno pozitivnih (False Positive Rate, FPR) predikcija. AUC (Area Under Curve) vrednost meri koliko dobro model razlikuje različite klase; što je AUC bliža vrednosti 1.00, to je bolja sposobnost modela da razlikuje klase.</w:t>
+      </w:r>
+    </w:p>
+    <w:p>
+      <w:pPr>
+        <w:jc w:val="center"/>
+      </w:pPr>
+      <w:r>
+        <w:rPr>
+          <w:noProof/>
+        </w:rPr>
         <w:lastRenderedPageBreak/>
-        <w:t>Zaključak: Rezultati matrica konfuzije ukazuju na visoku tačnost modela u prepoznavanju većine klasa, s tim da model pokazuje slabosti u razlikovanju sličnih klasa, kao što su ruža i tulipan. Ovo je očekivano jer ruže i tulipani mogu deliti slične karakteristike u izgledu, što otežava zadatak modelu.</w:t>
-      </w:r>
-    </w:p>
-    <w:p>
-      <w:r>
-        <w:t>Model je najtačniji u klasifikaciji maslačka i suncokreta, što se može objasniti njihovim distinktivnim karakteristikama u poređenju sa drugim cvetovima. S druge strane, kamilica i maslačak pokazuju najviše preklapanja, verovatno zbog sličnosti u obliku latica.</w:t>
-      </w:r>
-    </w:p>
-    <w:p>
-      <w:r>
-        <w:t>Dalja poboljšanja modela mogu se fokusirati na smanjenje preklapanja između vizuelno sličnih klasa kroz dodatne tehnike obrade slike ili korišćenjem dubljih modela sa više parametara.</w:t>
-      </w:r>
-    </w:p>
-    <w:p/>
-    <w:p/>
-    <w:p/>
-    <w:p>
-      <w:pPr>
-        <w:pStyle w:val="Heading2"/>
-      </w:pPr>
-      <w:bookmarkStart w:id="21" w:name="_Toc183461926"/>
-      <w:r>
-        <w:t>ROC krive</w:t>
-      </w:r>
-      <w:bookmarkEnd w:id="21"/>
-    </w:p>
-    <w:p>
-      <w:r>
-        <w:t>ROC (Receiver Operating Characteristic) kriva je jedan od najvažnijih alata za procenu performansi klasifikacionih modela, jer omogućava vizualizaciju odnosa između stope tačno pozitivnih (True Positive Rate, TPR) i netačno pozitivnih (False Positive Rate, FPR) predikcija. AUC (Area Under Curve) vrednost meri koliko dobro model razlikuje različite klase; što je AUC bliža vrednosti 1.00, to je bolja sposobnost modela da razlikuje klase.</w:t>
-      </w:r>
-    </w:p>
-    <w:p>
-      <w:pPr>
-        <w:jc w:val="center"/>
-      </w:pPr>
-      <w:r>
-        <w:rPr>
-          <w:noProof/>
-        </w:rPr>
         <w:drawing>
           <wp:inline distT="0" distB="0" distL="0" distR="0" wp14:anchorId="48925991" wp14:editId="3182ECAA">
             <wp:extent cx="4341412" cy="3200400"/>
@@ -6143,7 +6211,7 @@
                     </pic:cNvPicPr>
                   </pic:nvPicPr>
                   <pic:blipFill>
-                    <a:blip r:embed="rId13">
+                    <a:blip r:embed="rId14">
                       <a:extLst>
                         <a:ext uri="{28A0092B-C50C-407E-A947-70E740481C1C}">
                           <a14:useLocalDpi xmlns:a14="http://schemas.microsoft.com/office/drawing/2010/main" val="0"/>
@@ -6250,6 +6318,7 @@
       </w:pPr>
       <w:bookmarkStart w:id="22" w:name="_Toc183461927"/>
       <w:r>
+        <w:lastRenderedPageBreak/>
         <w:t>Analiza grešaka</w:t>
       </w:r>
       <w:bookmarkEnd w:id="22"/>
@@ -6281,7 +6350,6 @@
     </w:p>
     <w:p>
       <w:r>
-        <w:lastRenderedPageBreak/>
         <w:t>Slična situacija je prisutna i kod metode većinskog glasanja, gde je većina predikcija pravilno klasifikovana (greška 0), dok su odstupanja manja i uglavnom blizu 0. Retke veće greške govore da je metoda većinskog glasanja stabilna, ali ponekad može doći do manjih varijacija u predikcijama, što se može povezati sa prirodom samih podataka ili manjim razlikama između modela korišćenih u ansamblu.</w:t>
       </w:r>
     </w:p>
@@ -6311,7 +6379,7 @@
                     </pic:cNvPicPr>
                   </pic:nvPicPr>
                   <pic:blipFill>
-                    <a:blip r:embed="rId14">
+                    <a:blip r:embed="rId15">
                       <a:extLst>
                         <a:ext uri="{28A0092B-C50C-407E-A947-70E740481C1C}">
                           <a14:useLocalDpi xmlns:a14="http://schemas.microsoft.com/office/drawing/2010/main" val="0"/>
@@ -6370,7 +6438,7 @@
                     </pic:cNvPicPr>
                   </pic:nvPicPr>
                   <pic:blipFill>
-                    <a:blip r:embed="rId15">
+                    <a:blip r:embed="rId16">
                       <a:extLst>
                         <a:ext uri="{28A0092B-C50C-407E-A947-70E740481C1C}">
                           <a14:useLocalDpi xmlns:a14="http://schemas.microsoft.com/office/drawing/2010/main" val="0"/>
@@ -6434,7 +6502,18 @@
       </w:pPr>
     </w:p>
     <w:p>
-      <w:r>
+      <w:pPr>
+        <w:jc w:val="center"/>
+      </w:pPr>
+    </w:p>
+    <w:p>
+      <w:pPr>
+        <w:jc w:val="center"/>
+      </w:pPr>
+    </w:p>
+    <w:p>
+      <w:r>
+        <w:lastRenderedPageBreak/>
         <w:t>Na osnovu distribucija grešaka za obe metode, možemo zaključiti sledeće:</w:t>
       </w:r>
     </w:p>
@@ -6477,10 +6556,6 @@
       </w:r>
     </w:p>
     <w:p/>
-    <w:p/>
-    <w:p/>
-    <w:p/>
-    <w:p/>
     <w:p>
       <w:pPr>
         <w:pStyle w:val="Heading2"/>
@@ -6546,6 +6621,8 @@
         <w:t>Maslačak ima najveći broj predikcija, sa oko 210 u obe metode, što odgovara njegovom proporcionalnom prisustvu u testnom skupu (210 slika). Model je vrlo precizan i osetljiv prema ovoj klasi, što potvrđuje njegovu sposobnost da ispravno klasifikuje većinu slika maslačka.</w:t>
       </w:r>
     </w:p>
+    <w:p/>
+    <w:p/>
     <w:p>
       <w:pPr>
         <w:numPr>
@@ -6558,6 +6635,7 @@
           <w:b/>
           <w:bCs/>
         </w:rPr>
+        <w:lastRenderedPageBreak/>
         <w:t>Ruža (rose)</w:t>
       </w:r>
     </w:p>
@@ -6615,7 +6693,6 @@
         <w:rPr>
           <w:noProof/>
         </w:rPr>
-        <w:lastRenderedPageBreak/>
         <w:drawing>
           <wp:inline distT="0" distB="0" distL="0" distR="0" wp14:anchorId="738A0E47" wp14:editId="12529CA0">
             <wp:extent cx="2878853" cy="2286000"/>
@@ -6629,65 +6706,6 @@
                 <pic:pic xmlns:pic="http://schemas.openxmlformats.org/drawingml/2006/picture">
                   <pic:nvPicPr>
                     <pic:cNvPr id="0" name="Picture 41"/>
-                    <pic:cNvPicPr>
-                      <a:picLocks noChangeAspect="1" noChangeArrowheads="1"/>
-                    </pic:cNvPicPr>
-                  </pic:nvPicPr>
-                  <pic:blipFill>
-                    <a:blip r:embed="rId16">
-                      <a:extLst>
-                        <a:ext uri="{28A0092B-C50C-407E-A947-70E740481C1C}">
-                          <a14:useLocalDpi xmlns:a14="http://schemas.microsoft.com/office/drawing/2010/main" val="0"/>
-                        </a:ext>
-                      </a:extLst>
-                    </a:blip>
-                    <a:srcRect/>
-                    <a:stretch>
-                      <a:fillRect/>
-                    </a:stretch>
-                  </pic:blipFill>
-                  <pic:spPr bwMode="auto">
-                    <a:xfrm>
-                      <a:off x="0" y="0"/>
-                      <a:ext cx="2878853" cy="2286000"/>
-                    </a:xfrm>
-                    <a:prstGeom prst="rect">
-                      <a:avLst/>
-                    </a:prstGeom>
-                    <a:noFill/>
-                    <a:ln>
-                      <a:noFill/>
-                    </a:ln>
-                  </pic:spPr>
-                </pic:pic>
-              </a:graphicData>
-            </a:graphic>
-          </wp:inline>
-        </w:drawing>
-      </w:r>
-      <w:r>
-        <w:rPr>
-          <w:noProof/>
-        </w:rPr>
-        <w:t xml:space="preserve"> </w:t>
-      </w:r>
-      <w:r>
-        <w:rPr>
-          <w:noProof/>
-        </w:rPr>
-        <w:drawing>
-          <wp:inline distT="0" distB="0" distL="0" distR="0" wp14:anchorId="064F7015" wp14:editId="308B93D2">
-            <wp:extent cx="2878853" cy="2286000"/>
-            <wp:effectExtent l="0" t="0" r="0" b="0"/>
-            <wp:docPr id="1383705551" name="Picture 8"/>
-            <wp:cNvGraphicFramePr>
-              <a:graphicFrameLocks xmlns:a="http://schemas.openxmlformats.org/drawingml/2006/main" noChangeAspect="1"/>
-            </wp:cNvGraphicFramePr>
-            <a:graphic xmlns:a="http://schemas.openxmlformats.org/drawingml/2006/main">
-              <a:graphicData uri="http://schemas.openxmlformats.org/drawingml/2006/picture">
-                <pic:pic xmlns:pic="http://schemas.openxmlformats.org/drawingml/2006/picture">
-                  <pic:nvPicPr>
-                    <pic:cNvPr id="0" name="Picture 42"/>
                     <pic:cNvPicPr>
                       <a:picLocks noChangeAspect="1" noChangeArrowheads="1"/>
                     </pic:cNvPicPr>
@@ -6724,6 +6742,65 @@
           </wp:inline>
         </w:drawing>
       </w:r>
+      <w:r>
+        <w:rPr>
+          <w:noProof/>
+        </w:rPr>
+        <w:t xml:space="preserve"> </w:t>
+      </w:r>
+      <w:r>
+        <w:rPr>
+          <w:noProof/>
+        </w:rPr>
+        <w:drawing>
+          <wp:inline distT="0" distB="0" distL="0" distR="0" wp14:anchorId="064F7015" wp14:editId="308B93D2">
+            <wp:extent cx="2878853" cy="2286000"/>
+            <wp:effectExtent l="0" t="0" r="0" b="0"/>
+            <wp:docPr id="1383705551" name="Picture 8"/>
+            <wp:cNvGraphicFramePr>
+              <a:graphicFrameLocks xmlns:a="http://schemas.openxmlformats.org/drawingml/2006/main" noChangeAspect="1"/>
+            </wp:cNvGraphicFramePr>
+            <a:graphic xmlns:a="http://schemas.openxmlformats.org/drawingml/2006/main">
+              <a:graphicData uri="http://schemas.openxmlformats.org/drawingml/2006/picture">
+                <pic:pic xmlns:pic="http://schemas.openxmlformats.org/drawingml/2006/picture">
+                  <pic:nvPicPr>
+                    <pic:cNvPr id="0" name="Picture 42"/>
+                    <pic:cNvPicPr>
+                      <a:picLocks noChangeAspect="1" noChangeArrowheads="1"/>
+                    </pic:cNvPicPr>
+                  </pic:nvPicPr>
+                  <pic:blipFill>
+                    <a:blip r:embed="rId18">
+                      <a:extLst>
+                        <a:ext uri="{28A0092B-C50C-407E-A947-70E740481C1C}">
+                          <a14:useLocalDpi xmlns:a14="http://schemas.microsoft.com/office/drawing/2010/main" val="0"/>
+                        </a:ext>
+                      </a:extLst>
+                    </a:blip>
+                    <a:srcRect/>
+                    <a:stretch>
+                      <a:fillRect/>
+                    </a:stretch>
+                  </pic:blipFill>
+                  <pic:spPr bwMode="auto">
+                    <a:xfrm>
+                      <a:off x="0" y="0"/>
+                      <a:ext cx="2878853" cy="2286000"/>
+                    </a:xfrm>
+                    <a:prstGeom prst="rect">
+                      <a:avLst/>
+                    </a:prstGeom>
+                    <a:noFill/>
+                    <a:ln>
+                      <a:noFill/>
+                    </a:ln>
+                  </pic:spPr>
+                </pic:pic>
+              </a:graphicData>
+            </a:graphic>
+          </wp:inline>
+        </w:drawing>
+      </w:r>
     </w:p>
     <w:p>
       <w:pPr>
@@ -6794,7 +6871,11 @@
     </w:p>
     <w:p>
       <w:r>
-        <w:t>Distribucija predikcija, zajedno sa analizom matrice konfuzije i drugih performansnih metrika, pokazuje da model uspešno klasifikuje slike iz svih pet klasa cvetova, bez značajnih sklonosti ka favorizovanju bilo koje klase. Ova ravnoteža u predikcijama ukazuje na robusnost modela i sposobnost da se nosi sa različitim vizuelnim varijacijama između klasa.</w:t>
+        <w:t xml:space="preserve">Distribucija predikcija, zajedno sa analizom matrice konfuzije i drugih performansnih metrika, pokazuje da model uspešno klasifikuje slike iz svih pet klasa cvetova, bez značajnih sklonosti ka </w:t>
+      </w:r>
+      <w:r>
+        <w:lastRenderedPageBreak/>
+        <w:t>favorizovanju bilo koje klase. Ova ravnoteža u predikcijama ukazuje na robusnost modela i sposobnost da se nosi sa različitim vizuelnim varijacijama između klasa.</w:t>
       </w:r>
     </w:p>
     <w:p/>
@@ -6843,7 +6924,6 @@
         </w:numPr>
       </w:pPr>
       <w:r>
-        <w:lastRenderedPageBreak/>
         <w:t>Preciznost, osetljivost i F1-score: Model je pokazao visoke rezultate u metrike kao što su preciznost, osetljivost i F1-score za sve klase. Najveća tačnost postignuta je u prepoznavanju maslačka (dandelion), dok su ruža (rose) i tulipan (tulip) pokazale nešto veći stepen zbunjivanja, verovatno zbog vizuelne sličnosti.</w:t>
       </w:r>
     </w:p>
@@ -6893,12 +6973,52 @@
     </w:p>
     <w:p>
       <w:r>
-        <w:t>Ukupni rezultati evaluacije pokazuju da je model klasifikacije slika cvetova, zasnovan na EfficientNet arhitekturi i ansambl metodama, vrlo efikasan i pouzdan. Model postiže visoku tačnost od 91% i pokazuje izuzetnu sposobnost u razlikovanju različitih vrsta cvetova, sa minimalnim greškama koje su uglavnom rezultat vizuelnih sličnosti između određenih klasa. Korišćenje ansambl metoda, poput prosečnih verovatnoća i većinskog glasanja, dodatno doprinosi stabilnosti modela i poboljšava ukupnu preciznost.</w:t>
+        <w:t xml:space="preserve">Ukupni rezultati evaluacije pokazuju da je model klasifikacije slika cvetova, zasnovan na EfficientNet arhitekturi i ansambl metodama, vrlo efikasan i pouzdan. Model postiže visoku </w:t>
+      </w:r>
+      <w:r>
+        <w:lastRenderedPageBreak/>
+        <w:t>tačnost od 91% i pokazuje izuzetnu sposobnost u razlikovanju različitih vrsta cvetova, sa minimalnim greškama koje su uglavnom rezultat vizuelnih sličnosti između određenih klasa. Korišćenje ansambl metoda, poput prosečnih verovatnoća i većinskog glasanja, dodatno doprinosi stabilnosti modela i poboljšava ukupnu preciznost.</w:t>
       </w:r>
     </w:p>
     <w:p>
       <w:r>
         <w:t>Dalja poboljšanja modela mogla bi se postići fokusiranjem na smanjenje grešaka između sličnih klasa, što bi moglo uključivati korišćenje dodatnih tehnika obrade slike, dubljih arhitektura ili specifičnih podešavanja hiperparametara. Ipak, rezultati pokazuju da model uspešno obavlja zadatak klasifikacije i ima potencijal za primenu u realnim situacijama, kao što su automatizovana identifikacija biljnih vrsta u poljoprivredi ili biologiji.</w:t>
+      </w:r>
+    </w:p>
+    <w:p/>
+    <w:p>
+      <w:pPr>
+        <w:pStyle w:val="Heading1"/>
+      </w:pPr>
+      <w:bookmarkStart w:id="25" w:name="_Toc183461930"/>
+      <w:r>
+        <w:t>Diskusija</w:t>
+      </w:r>
+      <w:bookmarkEnd w:id="25"/>
+    </w:p>
+    <w:p>
+      <w:pPr>
+        <w:pStyle w:val="Heading2"/>
+      </w:pPr>
+      <w:bookmarkStart w:id="26" w:name="_Toc183461931"/>
+      <w:r>
+        <w:t>Analiza rezultata i performansi modela</w:t>
+      </w:r>
+      <w:bookmarkEnd w:id="26"/>
+    </w:p>
+    <w:p>
+      <w:r>
+        <w:t>Rezultati dobijeni ovim istraživačkim radom pokazuju da je implementacija modela EfficientNet u zadatku klasifikacije slika cvetova dala vrlo zadovoljavajuće performanse. Model je postigao ukupnu tačnost od 91%, uz visoke vrednosti metrika kao što su preciznost, osetljivost, F1-score i AUC (ROC krive). Ove metrike ukazuju na to da model uspešno identifikuje različite vrste cvetova sa minimalnim greškama.</w:t>
+      </w:r>
+    </w:p>
+    <w:p>
+      <w:r>
+        <w:t>Performanse modela su u skladu sa očekivanjima, s obzirom na efikasnost arhitekture EfficientNet, koja je posebno optimizovana za balans između tačnosti i složenosti modela. EfficientNet koristi princip skaliranja širine, dubine i rezolucije na optimalan način, što omogućava postizanje visoke tačnosti uz manju potrošnju resursa. U ovom zadatku klasifikacije cvetova, model je pokazao izvrsne rezultate u razlikovanju različitih klasa, posebno kod cvetova sa jasnim vizuelnim karakteristikama kao što su maslačak (dandelion) i suncokret (sunflower).</w:t>
+      </w:r>
+    </w:p>
+    <w:p>
+      <w:r>
+        <w:t>Međutim, greške koje su primećene, najčešće su se događale između vizuelno sličnih cvetova, poput ruže (rose) i tulipana (tulip). Ove greške nisu neočekivane jer ruže i tulipani dele slične oblike latica i boje, što modelu otežava precizno razdvajanje ovih klasa.</w:t>
       </w:r>
     </w:p>
     <w:p/>
@@ -6906,47 +7026,11 @@
     <w:p/>
     <w:p>
       <w:pPr>
-        <w:pStyle w:val="Heading1"/>
-      </w:pPr>
-      <w:bookmarkStart w:id="25" w:name="_Toc183461930"/>
+        <w:pStyle w:val="Heading2"/>
+      </w:pPr>
+      <w:bookmarkStart w:id="27" w:name="_Toc183461932"/>
       <w:r>
         <w:lastRenderedPageBreak/>
-        <w:t>Diskusija</w:t>
-      </w:r>
-      <w:bookmarkEnd w:id="25"/>
-    </w:p>
-    <w:p>
-      <w:pPr>
-        <w:pStyle w:val="Heading2"/>
-      </w:pPr>
-      <w:bookmarkStart w:id="26" w:name="_Toc183461931"/>
-      <w:r>
-        <w:t>Analiza rezultata i performansi modela</w:t>
-      </w:r>
-      <w:bookmarkEnd w:id="26"/>
-    </w:p>
-    <w:p>
-      <w:r>
-        <w:t>Rezultati dobijeni ovim istraživačkim radom pokazuju da je implementacija modela EfficientNet u zadatku klasifikacije slika cvetova dala vrlo zadovoljavajuće performanse. Model je postigao ukupnu tačnost od 91%, uz visoke vrednosti metrika kao što su preciznost, osetljivost, F1-score i AUC (ROC krive). Ove metrike ukazuju na to da model uspešno identifikuje različite vrste cvetova sa minimalnim greškama.</w:t>
-      </w:r>
-    </w:p>
-    <w:p>
-      <w:r>
-        <w:t>Performanse modela su u skladu sa očekivanjima, s obzirom na efikasnost arhitekture EfficientNet, koja je posebno optimizovana za balans između tačnosti i složenosti modela. EfficientNet koristi princip skaliranja širine, dubine i rezolucije na optimalan način, što omogućava postizanje visoke tačnosti uz manju potrošnju resursa. U ovom zadatku klasifikacije cvetova, model je pokazao izvrsne rezultate u razlikovanju različitih klasa, posebno kod cvetova sa jasnim vizuelnim karakteristikama kao što su maslačak (dandelion) i suncokret (sunflower).</w:t>
-      </w:r>
-    </w:p>
-    <w:p>
-      <w:r>
-        <w:t>Međutim, greške koje su primećene, najčešće su se događale između vizuelno sličnih cvetova, poput ruže (rose) i tulipana (tulip). Ove greške nisu neočekivane jer ruže i tulipani dele slične oblike latica i boje, što modelu otežava precizno razdvajanje ovih klasa.</w:t>
-      </w:r>
-    </w:p>
-    <w:p/>
-    <w:p>
-      <w:pPr>
-        <w:pStyle w:val="Heading2"/>
-      </w:pPr>
-      <w:bookmarkStart w:id="27" w:name="_Toc183461932"/>
-      <w:r>
         <w:t>Prednosti korišćenja EfficientNet modela</w:t>
       </w:r>
       <w:bookmarkEnd w:id="27"/>
@@ -6992,7 +7076,6 @@
         </w:numPr>
       </w:pPr>
       <w:r>
-        <w:lastRenderedPageBreak/>
         <w:t>Generalizacija: Model je pokazao odličnu sposobnost generalizacije, s obzirom na visok nivo tačnosti na testnom skupu. Korišćenjem metoda ansambla, kao što su prosečne verovatnoće i većinsko glasanje, performanse modela su dodatno stabilizovane, smanjujući rizik od overfittinga (prilagođavanja na specifične karakteristike trening skupa).</w:t>
       </w:r>
     </w:p>
@@ -7046,15 +7129,11 @@
     </w:p>
     <w:p>
       <w:pPr>
-        <w:ind w:left="720"/>
-      </w:pPr>
-    </w:p>
-    <w:p>
-      <w:pPr>
         <w:pStyle w:val="Heading2"/>
       </w:pPr>
       <w:bookmarkStart w:id="29" w:name="_Toc183461934"/>
       <w:r>
+        <w:lastRenderedPageBreak/>
         <w:t>Predlog poboljšanja za budući rad</w:t>
       </w:r>
       <w:bookmarkEnd w:id="29"/>
@@ -7089,7 +7168,6 @@
         </w:numPr>
       </w:pPr>
       <w:r>
-        <w:lastRenderedPageBreak/>
         <w:t>Ispitivanje drugih naprednih arhitektura: Iako je EfficientNet pokazao izvanredne rezultate, bilo bi korisno uporediti njegove performanse sa drugim savremenim modelima, kao što su Vision Transformers (ViT) ili Swin Transformer. Ovi modeli mogu biti pogodniji za složene zadatke klasifikacije slika, posebno u slučajevima kada su vizuelne sličnosti između klasa značajne.</w:t>
       </w:r>
     </w:p>
@@ -7114,11 +7192,19 @@
     </w:p>
     <w:p>
       <w:pPr>
+        <w:jc w:val="left"/>
         <w:rPr>
           <w:b/>
           <w:bCs/>
         </w:rPr>
       </w:pPr>
+      <w:r>
+        <w:rPr>
+          <w:b/>
+          <w:bCs/>
+        </w:rPr>
+        <w:br w:type="page"/>
+      </w:r>
     </w:p>
     <w:p>
       <w:pPr>
@@ -7137,6 +7223,7 @@
           <w:color w:val="000000"/>
           <w:szCs w:val="40"/>
         </w:rPr>
+        <w:lastRenderedPageBreak/>
         <w:t>Aplikacija za automatsko prepoznavanje biljaka</w:t>
       </w:r>
       <w:bookmarkEnd w:id="30"/>
@@ -7198,432 +7285,175 @@
       </w:pPr>
       <w:r>
         <w:rPr>
+          <w:noProof/>
           <w:bdr w:val="none" w:sz="0" w:space="0" w:color="auto" w:frame="1"/>
         </w:rPr>
+        <w:drawing>
+          <wp:inline distT="0" distB="0" distL="0" distR="0" wp14:anchorId="59214319" wp14:editId="1B1DF271">
+            <wp:extent cx="5934710" cy="3183255"/>
+            <wp:effectExtent l="0" t="0" r="8890" b="0"/>
+            <wp:docPr id="1850509927" name="Picture 2"/>
+            <wp:cNvGraphicFramePr>
+              <a:graphicFrameLocks xmlns:a="http://schemas.openxmlformats.org/drawingml/2006/main" noChangeAspect="1"/>
+            </wp:cNvGraphicFramePr>
+            <a:graphic xmlns:a="http://schemas.openxmlformats.org/drawingml/2006/main">
+              <a:graphicData uri="http://schemas.openxmlformats.org/drawingml/2006/picture">
+                <pic:pic xmlns:pic="http://schemas.openxmlformats.org/drawingml/2006/picture">
+                  <pic:nvPicPr>
+                    <pic:cNvPr id="0" name="Picture 4"/>
+                    <pic:cNvPicPr>
+                      <a:picLocks noChangeAspect="1" noChangeArrowheads="1"/>
+                    </pic:cNvPicPr>
+                  </pic:nvPicPr>
+                  <pic:blipFill>
+                    <a:blip r:embed="rId19" cstate="print">
+                      <a:extLst>
+                        <a:ext uri="{28A0092B-C50C-407E-A947-70E740481C1C}">
+                          <a14:useLocalDpi xmlns:a14="http://schemas.microsoft.com/office/drawing/2010/main" val="0"/>
+                        </a:ext>
+                      </a:extLst>
+                    </a:blip>
+                    <a:srcRect/>
+                    <a:stretch>
+                      <a:fillRect/>
+                    </a:stretch>
+                  </pic:blipFill>
+                  <pic:spPr bwMode="auto">
+                    <a:xfrm>
+                      <a:off x="0" y="0"/>
+                      <a:ext cx="5934710" cy="3183255"/>
+                    </a:xfrm>
+                    <a:prstGeom prst="rect">
+                      <a:avLst/>
+                    </a:prstGeom>
+                    <a:noFill/>
+                    <a:ln>
+                      <a:noFill/>
+                    </a:ln>
+                  </pic:spPr>
+                </pic:pic>
+              </a:graphicData>
+            </a:graphic>
+          </wp:inline>
+        </w:drawing>
+      </w:r>
+    </w:p>
+    <w:p>
+      <w:pPr>
+        <w:jc w:val="center"/>
+        <w:rPr>
+          <w:bdr w:val="none" w:sz="0" w:space="0" w:color="auto" w:frame="1"/>
+        </w:rPr>
+      </w:pPr>
+      <w:r>
+        <w:rPr>
+          <w:bdr w:val="none" w:sz="0" w:space="0" w:color="auto" w:frame="1"/>
+        </w:rPr>
+        <w:t xml:space="preserve">Slika 10. </w:t>
+      </w:r>
+      <w:r>
+        <w:t>Aplikacija za prepoznavanje biljaka</w:t>
+      </w:r>
+    </w:p>
+    <w:p>
+      <w:r>
         <w:lastRenderedPageBreak/>
-        <w:fldChar w:fldCharType="begin"/>
-      </w:r>
-      <w:r>
+        <w:t>Nakon učitavanja slike, korisnici dobijaju povratnu informaciju o predikciji cveta. Na sledećoj slici vidimo uspešno prepoznat cvet suncokreta (sunflower). Prikazana slika jasno ilustruje interfejs aplikacije sa predikcijom.</w:t>
+      </w:r>
+    </w:p>
+    <w:p/>
+    <w:p>
+      <w:pPr>
         <w:rPr>
           <w:bdr w:val="none" w:sz="0" w:space="0" w:color="auto" w:frame="1"/>
         </w:rPr>
-        <w:instrText xml:space="preserve"> INCLUDEPICTURE "https://lh7-rt.googleusercontent.com/docsz/AD_4nXda2XPf6e1WbqihK__00-k-gG8rbHCCKmWLDJLBHilMn0ILaqWoyJGFY1zqpDlMjT-jT55RBT-m2NkWF-EtNxszd1Tb1rN_BBTEgddjZCoRghchPLpewL_dQ-KW_hbAl-BDoVoh1tt2ASISto6ru6i187-L?key=bQKMG0cEURFRhGxH9KYhMg" \* MERGEFORMATINET </w:instrText>
-      </w:r>
-      <w:r>
-        <w:rPr>
+      </w:pPr>
+      <w:r>
+        <w:rPr>
+          <w:noProof/>
           <w:bdr w:val="none" w:sz="0" w:space="0" w:color="auto" w:frame="1"/>
         </w:rPr>
-        <w:fldChar w:fldCharType="separate"/>
-      </w:r>
+        <w:drawing>
+          <wp:inline distT="0" distB="0" distL="0" distR="0" wp14:anchorId="492DD876" wp14:editId="43D69BA5">
+            <wp:extent cx="5943600" cy="3174365"/>
+            <wp:effectExtent l="0" t="0" r="0" b="6985"/>
+            <wp:docPr id="1330660934" name="Picture 4"/>
+            <wp:cNvGraphicFramePr>
+              <a:graphicFrameLocks xmlns:a="http://schemas.openxmlformats.org/drawingml/2006/main" noChangeAspect="1"/>
+            </wp:cNvGraphicFramePr>
+            <a:graphic xmlns:a="http://schemas.openxmlformats.org/drawingml/2006/main">
+              <a:graphicData uri="http://schemas.openxmlformats.org/drawingml/2006/picture">
+                <pic:pic xmlns:pic="http://schemas.openxmlformats.org/drawingml/2006/picture">
+                  <pic:nvPicPr>
+                    <pic:cNvPr id="0" name="Picture 7"/>
+                    <pic:cNvPicPr>
+                      <a:picLocks noChangeAspect="1" noChangeArrowheads="1"/>
+                    </pic:cNvPicPr>
+                  </pic:nvPicPr>
+                  <pic:blipFill>
+                    <a:blip r:embed="rId20" cstate="print">
+                      <a:extLst>
+                        <a:ext uri="{28A0092B-C50C-407E-A947-70E740481C1C}">
+                          <a14:useLocalDpi xmlns:a14="http://schemas.microsoft.com/office/drawing/2010/main" val="0"/>
+                        </a:ext>
+                      </a:extLst>
+                    </a:blip>
+                    <a:srcRect/>
+                    <a:stretch>
+                      <a:fillRect/>
+                    </a:stretch>
+                  </pic:blipFill>
+                  <pic:spPr bwMode="auto">
+                    <a:xfrm>
+                      <a:off x="0" y="0"/>
+                      <a:ext cx="5943600" cy="3174365"/>
+                    </a:xfrm>
+                    <a:prstGeom prst="rect">
+                      <a:avLst/>
+                    </a:prstGeom>
+                    <a:noFill/>
+                    <a:ln>
+                      <a:noFill/>
+                    </a:ln>
+                  </pic:spPr>
+                </pic:pic>
+              </a:graphicData>
+            </a:graphic>
+          </wp:inline>
+        </w:drawing>
+      </w:r>
+    </w:p>
+    <w:p>
+      <w:pPr>
+        <w:jc w:val="center"/>
+        <w:rPr>
+          <w:lang w:val="sr-Latn-RS"/>
+        </w:rPr>
+      </w:pPr>
       <w:r>
         <w:rPr>
           <w:bdr w:val="none" w:sz="0" w:space="0" w:color="auto" w:frame="1"/>
         </w:rPr>
-        <w:fldChar w:fldCharType="begin"/>
-      </w:r>
-      <w:r>
-        <w:rPr>
-          <w:bdr w:val="none" w:sz="0" w:space="0" w:color="auto" w:frame="1"/>
-        </w:rPr>
-        <w:instrText xml:space="preserve"> INCLUDEPICTURE  "https://lh7-rt.googleusercontent.com/docsz/AD_4nXda2XPf6e1WbqihK__00-k-gG8rbHCCKmWLDJLBHilMn0ILaqWoyJGFY1zqpDlMjT-jT55RBT-m2NkWF-EtNxszd1Tb1rN_BBTEgddjZCoRghchPLpewL_dQ-KW_hbAl-BDoVoh1tt2ASISto6ru6i187-L?key=bQKMG0cEURFRhGxH9KYhMg" \* MERGEFORMATINET </w:instrText>
-      </w:r>
-      <w:r>
-        <w:rPr>
-          <w:bdr w:val="none" w:sz="0" w:space="0" w:color="auto" w:frame="1"/>
-        </w:rPr>
-        <w:fldChar w:fldCharType="separate"/>
-      </w:r>
-      <w:r>
-        <w:rPr>
-          <w:bdr w:val="none" w:sz="0" w:space="0" w:color="auto" w:frame="1"/>
-        </w:rPr>
-        <w:fldChar w:fldCharType="begin"/>
-      </w:r>
-      <w:r>
-        <w:rPr>
-          <w:bdr w:val="none" w:sz="0" w:space="0" w:color="auto" w:frame="1"/>
-        </w:rPr>
-        <w:instrText xml:space="preserve"> INCLUDEPICTURE  "https://lh7-rt.googleusercontent.com/docsz/AD_4nXda2XPf6e1WbqihK__00-k-gG8rbHCCKmWLDJLBHilMn0ILaqWoyJGFY1zqpDlMjT-jT55RBT-m2NkWF-EtNxszd1Tb1rN_BBTEgddjZCoRghchPLpewL_dQ-KW_hbAl-BDoVoh1tt2ASISto6ru6i187-L?key=bQKMG0cEURFRhGxH9KYhMg" \* MERGEFORMATINET </w:instrText>
-      </w:r>
-      <w:r>
-        <w:rPr>
-          <w:bdr w:val="none" w:sz="0" w:space="0" w:color="auto" w:frame="1"/>
-        </w:rPr>
-        <w:fldChar w:fldCharType="separate"/>
-      </w:r>
-      <w:r>
-        <w:rPr>
-          <w:bdr w:val="none" w:sz="0" w:space="0" w:color="auto" w:frame="1"/>
-        </w:rPr>
-        <w:fldChar w:fldCharType="begin"/>
-      </w:r>
-      <w:r>
-        <w:rPr>
-          <w:bdr w:val="none" w:sz="0" w:space="0" w:color="auto" w:frame="1"/>
-        </w:rPr>
-        <w:instrText xml:space="preserve"> INCLUDEPICTURE  "https://lh7-rt.googleusercontent.com/docsz/AD_4nXda2XPf6e1WbqihK__00-k-gG8rbHCCKmWLDJLBHilMn0ILaqWoyJGFY1zqpDlMjT-jT55RBT-m2NkWF-EtNxszd1Tb1rN_BBTEgddjZCoRghchPLpewL_dQ-KW_hbAl-BDoVoh1tt2ASISto6ru6i187-L?key=bQKMG0cEURFRhGxH9KYhMg" \* MERGEFORMATINET </w:instrText>
-      </w:r>
-      <w:r>
-        <w:rPr>
-          <w:bdr w:val="none" w:sz="0" w:space="0" w:color="auto" w:frame="1"/>
-        </w:rPr>
-        <w:fldChar w:fldCharType="separate"/>
-      </w:r>
-      <w:r>
-        <w:rPr>
-          <w:bdr w:val="none" w:sz="0" w:space="0" w:color="auto" w:frame="1"/>
-        </w:rPr>
-        <w:fldChar w:fldCharType="begin"/>
-      </w:r>
-      <w:r>
-        <w:rPr>
-          <w:bdr w:val="none" w:sz="0" w:space="0" w:color="auto" w:frame="1"/>
-        </w:rPr>
-        <w:instrText xml:space="preserve"> INCLUDEPICTURE  "https://lh7-rt.googleusercontent.com/docsz/AD_4nXda2XPf6e1WbqihK__00-k-gG8rbHCCKmWLDJLBHilMn0ILaqWoyJGFY1zqpDlMjT-jT55RBT-m2NkWF-EtNxszd1Tb1rN_BBTEgddjZCoRghchPLpewL_dQ-KW_hbAl-BDoVoh1tt2ASISto6ru6i187-L?key=bQKMG0cEURFRhGxH9KYhMg" \* MERGEFORMATINET </w:instrText>
-      </w:r>
-      <w:r>
-        <w:rPr>
-          <w:bdr w:val="none" w:sz="0" w:space="0" w:color="auto" w:frame="1"/>
-        </w:rPr>
-        <w:fldChar w:fldCharType="separate"/>
-      </w:r>
-      <w:r>
-        <w:rPr>
-          <w:bdr w:val="none" w:sz="0" w:space="0" w:color="auto" w:frame="1"/>
-        </w:rPr>
-        <w:fldChar w:fldCharType="begin"/>
-      </w:r>
-      <w:r>
-        <w:rPr>
-          <w:bdr w:val="none" w:sz="0" w:space="0" w:color="auto" w:frame="1"/>
-        </w:rPr>
-        <w:instrText xml:space="preserve"> INCLUDEPICTURE  "https://lh7-rt.googleusercontent.com/docsz/AD_4nXda2XPf6e1WbqihK__00-k-gG8rbHCCKmWLDJLBHilMn0ILaqWoyJGFY1zqpDlMjT-jT55RBT-m2NkWF-EtNxszd1Tb1rN_BBTEgddjZCoRghchPLpewL_dQ-KW_hbAl-BDoVoh1tt2ASISto6ru6i187-L?key=bQKMG0cEURFRhGxH9KYhMg" \* MERGEFORMATINET </w:instrText>
-      </w:r>
-      <w:r>
-        <w:rPr>
-          <w:bdr w:val="none" w:sz="0" w:space="0" w:color="auto" w:frame="1"/>
-        </w:rPr>
-        <w:fldChar w:fldCharType="separate"/>
-      </w:r>
-      <w:r>
-        <w:rPr>
-          <w:bdr w:val="none" w:sz="0" w:space="0" w:color="auto" w:frame="1"/>
-        </w:rPr>
-        <w:fldChar w:fldCharType="begin"/>
-      </w:r>
-      <w:r>
-        <w:rPr>
-          <w:bdr w:val="none" w:sz="0" w:space="0" w:color="auto" w:frame="1"/>
-        </w:rPr>
-        <w:instrText xml:space="preserve"> INCLUDEPICTURE  "https://lh7-rt.googleusercontent.com/docsz/AD_4nXda2XPf6e1WbqihK__00-k-gG8rbHCCKmWLDJLBHilMn0ILaqWoyJGFY1zqpDlMjT-jT55RBT-m2NkWF-EtNxszd1Tb1rN_BBTEgddjZCoRghchPLpewL_dQ-KW_hbAl-BDoVoh1tt2ASISto6ru6i187-L?key=bQKMG0cEURFRhGxH9KYhMg" \* MERGEFORMATINET </w:instrText>
-      </w:r>
-      <w:r>
-        <w:rPr>
-          <w:bdr w:val="none" w:sz="0" w:space="0" w:color="auto" w:frame="1"/>
-        </w:rPr>
-        <w:fldChar w:fldCharType="separate"/>
-      </w:r>
-      <w:r>
-        <w:rPr>
-          <w:bdr w:val="none" w:sz="0" w:space="0" w:color="auto" w:frame="1"/>
-        </w:rPr>
-        <w:pict w14:anchorId="27B3E112">
-          <v:shapetype id="_x0000_t75" coordsize="21600,21600" o:spt="75" o:preferrelative="t" path="m@4@5l@4@11@9@11@9@5xe" filled="f" stroked="f">
-            <v:stroke joinstyle="miter"/>
-            <v:formulas>
-              <v:f eqn="if lineDrawn pixelLineWidth 0"/>
-              <v:f eqn="sum @0 1 0"/>
-              <v:f eqn="sum 0 0 @1"/>
-              <v:f eqn="prod @2 1 2"/>
-              <v:f eqn="prod @3 21600 pixelWidth"/>
-              <v:f eqn="prod @3 21600 pixelHeight"/>
-              <v:f eqn="sum @0 0 1"/>
-              <v:f eqn="prod @6 1 2"/>
-              <v:f eqn="prod @7 21600 pixelWidth"/>
-              <v:f eqn="sum @8 21600 0"/>
-              <v:f eqn="prod @7 21600 pixelHeight"/>
-              <v:f eqn="sum @10 21600 0"/>
-            </v:formulas>
-            <v:path o:extrusionok="f" gradientshapeok="t" o:connecttype="rect"/>
-            <o:lock v:ext="edit" aspectratio="t"/>
-          </v:shapetype>
-          <v:shape id="_x0000_i1025" type="#_x0000_t75" alt="" style="width:468pt;height:249.3pt">
-            <v:imagedata r:id="rId18" r:href="rId19"/>
-          </v:shape>
-        </w:pict>
-      </w:r>
-      <w:r>
-        <w:rPr>
-          <w:bdr w:val="none" w:sz="0" w:space="0" w:color="auto" w:frame="1"/>
-        </w:rPr>
-        <w:fldChar w:fldCharType="end"/>
-      </w:r>
-      <w:r>
-        <w:rPr>
-          <w:bdr w:val="none" w:sz="0" w:space="0" w:color="auto" w:frame="1"/>
-        </w:rPr>
-        <w:fldChar w:fldCharType="end"/>
-      </w:r>
-      <w:r>
-        <w:rPr>
-          <w:bdr w:val="none" w:sz="0" w:space="0" w:color="auto" w:frame="1"/>
-        </w:rPr>
-        <w:fldChar w:fldCharType="end"/>
-      </w:r>
-      <w:r>
-        <w:rPr>
-          <w:bdr w:val="none" w:sz="0" w:space="0" w:color="auto" w:frame="1"/>
-        </w:rPr>
-        <w:fldChar w:fldCharType="end"/>
-      </w:r>
-      <w:r>
-        <w:rPr>
-          <w:bdr w:val="none" w:sz="0" w:space="0" w:color="auto" w:frame="1"/>
-        </w:rPr>
-        <w:fldChar w:fldCharType="end"/>
-      </w:r>
-      <w:r>
-        <w:rPr>
-          <w:bdr w:val="none" w:sz="0" w:space="0" w:color="auto" w:frame="1"/>
-        </w:rPr>
-        <w:fldChar w:fldCharType="end"/>
-      </w:r>
-      <w:r>
-        <w:rPr>
-          <w:bdr w:val="none" w:sz="0" w:space="0" w:color="auto" w:frame="1"/>
-        </w:rPr>
-        <w:fldChar w:fldCharType="end"/>
-      </w:r>
-    </w:p>
-    <w:p>
-      <w:pPr>
-        <w:rPr>
-          <w:bdr w:val="none" w:sz="0" w:space="0" w:color="auto" w:frame="1"/>
-        </w:rPr>
-      </w:pPr>
-      <w:r>
-        <w:rPr>
-          <w:bdr w:val="none" w:sz="0" w:space="0" w:color="auto" w:frame="1"/>
-        </w:rPr>
-        <w:t xml:space="preserve">Slika 10. </w:t>
-      </w:r>
-      <w:r>
-        <w:t>Aplikacija za prepoznavanje biljaka</w:t>
-      </w:r>
-    </w:p>
-    <w:p>
-      <w:r>
-        <w:t>Nakon učitavanja slike, korisnici dobijaju povratnu informaciju o predikciji cveta. Na sledećoj slici vidimo uspešno prepoznat cvet suncokreta (sunflower). Prikazana slika jasno ilustruje interfejs aplikacije sa predikcijom.</w:t>
-      </w:r>
-    </w:p>
-    <w:p/>
-    <w:p>
-      <w:pPr>
-        <w:rPr>
-          <w:bdr w:val="none" w:sz="0" w:space="0" w:color="auto" w:frame="1"/>
-        </w:rPr>
-      </w:pPr>
-      <w:r>
-        <w:rPr>
-          <w:bdr w:val="none" w:sz="0" w:space="0" w:color="auto" w:frame="1"/>
-        </w:rPr>
-        <w:fldChar w:fldCharType="begin"/>
-      </w:r>
-      <w:r>
-        <w:rPr>
-          <w:bdr w:val="none" w:sz="0" w:space="0" w:color="auto" w:frame="1"/>
-        </w:rPr>
-        <w:instrText xml:space="preserve"> INCLUDEPICTURE "https://lh7-rt.googleusercontent.com/docsz/AD_4nXe1c-6dOHTEh0d9oEyDeEQmTv06IzPBmoTnfNU1uDn1QiUs5REKg9krqqWwi0IHZgc7x6uF-PsIVR5NWfnXh1unIHw05OWixhxVMc3r7Vvf6A7tPPjGyHhenMyMqiUzwKRTY87pplejZH1TEhwCUDdfLf4P?key=bQKMG0cEURFRhGxH9KYhMg" \* MERGEFORMATINET </w:instrText>
-      </w:r>
-      <w:r>
-        <w:rPr>
-          <w:bdr w:val="none" w:sz="0" w:space="0" w:color="auto" w:frame="1"/>
-        </w:rPr>
-        <w:fldChar w:fldCharType="separate"/>
-      </w:r>
-      <w:r>
-        <w:rPr>
-          <w:bdr w:val="none" w:sz="0" w:space="0" w:color="auto" w:frame="1"/>
-        </w:rPr>
-        <w:fldChar w:fldCharType="begin"/>
-      </w:r>
-      <w:r>
-        <w:rPr>
-          <w:bdr w:val="none" w:sz="0" w:space="0" w:color="auto" w:frame="1"/>
-        </w:rPr>
-        <w:instrText xml:space="preserve"> INCLUDEPICTURE  "https://lh7-rt.googleusercontent.com/docsz/AD_4nXe1c-6dOHTEh0d9oEyDeEQmTv06IzPBmoTnfNU1uDn1QiUs5REKg9krqqWwi0IHZgc7x6uF-PsIVR5NWfnXh1unIHw05OWixhxVMc3r7Vvf6A7tPPjGyHhenMyMqiUzwKRTY87pplejZH1TEhwCUDdfLf4P?key=bQKMG0cEURFRhGxH9KYhMg" \* MERGEFORMATINET </w:instrText>
-      </w:r>
-      <w:r>
-        <w:rPr>
-          <w:bdr w:val="none" w:sz="0" w:space="0" w:color="auto" w:frame="1"/>
-        </w:rPr>
-        <w:fldChar w:fldCharType="separate"/>
-      </w:r>
-      <w:r>
-        <w:rPr>
-          <w:bdr w:val="none" w:sz="0" w:space="0" w:color="auto" w:frame="1"/>
-        </w:rPr>
-        <w:fldChar w:fldCharType="begin"/>
-      </w:r>
-      <w:r>
-        <w:rPr>
-          <w:bdr w:val="none" w:sz="0" w:space="0" w:color="auto" w:frame="1"/>
-        </w:rPr>
-        <w:instrText xml:space="preserve"> INCLUDEPICTURE  "https://lh7-rt.googleusercontent.com/docsz/AD_4nXe1c-6dOHTEh0d9oEyDeEQmTv06IzPBmoTnfNU1uDn1QiUs5REKg9krqqWwi0IHZgc7x6uF-PsIVR5NWfnXh1unIHw05OWixhxVMc3r7Vvf6A7tPPjGyHhenMyMqiUzwKRTY87pplejZH1TEhwCUDdfLf4P?key=bQKMG0cEURFRhGxH9KYhMg" \* MERGEFORMATINET </w:instrText>
-      </w:r>
-      <w:r>
-        <w:rPr>
-          <w:bdr w:val="none" w:sz="0" w:space="0" w:color="auto" w:frame="1"/>
-        </w:rPr>
-        <w:fldChar w:fldCharType="separate"/>
-      </w:r>
-      <w:r>
-        <w:rPr>
-          <w:bdr w:val="none" w:sz="0" w:space="0" w:color="auto" w:frame="1"/>
-        </w:rPr>
-        <w:fldChar w:fldCharType="begin"/>
-      </w:r>
-      <w:r>
-        <w:rPr>
-          <w:bdr w:val="none" w:sz="0" w:space="0" w:color="auto" w:frame="1"/>
-        </w:rPr>
-        <w:instrText xml:space="preserve"> INCLUDEPICTURE  "https://lh7-rt.googleusercontent.com/docsz/AD_4nXe1c-6dOHTEh0d9oEyDeEQmTv06IzPBmoTnfNU1uDn1QiUs5REKg9krqqWwi0IHZgc7x6uF-PsIVR5NWfnXh1unIHw05OWixhxVMc3r7Vvf6A7tPPjGyHhenMyMqiUzwKRTY87pplejZH1TEhwCUDdfLf4P?key=bQKMG0cEURFRhGxH9KYhMg" \* MERGEFORMATINET </w:instrText>
-      </w:r>
-      <w:r>
-        <w:rPr>
-          <w:bdr w:val="none" w:sz="0" w:space="0" w:color="auto" w:frame="1"/>
-        </w:rPr>
-        <w:fldChar w:fldCharType="separate"/>
-      </w:r>
-      <w:r>
-        <w:rPr>
-          <w:bdr w:val="none" w:sz="0" w:space="0" w:color="auto" w:frame="1"/>
-        </w:rPr>
-        <w:fldChar w:fldCharType="begin"/>
-      </w:r>
-      <w:r>
-        <w:rPr>
-          <w:bdr w:val="none" w:sz="0" w:space="0" w:color="auto" w:frame="1"/>
-        </w:rPr>
-        <w:instrText xml:space="preserve"> INCLUDEPICTURE  "https://lh7-rt.googleusercontent.com/docsz/AD_4nXe1c-6dOHTEh0d9oEyDeEQmTv06IzPBmoTnfNU1uDn1QiUs5REKg9krqqWwi0IHZgc7x6uF-PsIVR5NWfnXh1unIHw05OWixhxVMc3r7Vvf6A7tPPjGyHhenMyMqiUzwKRTY87pplejZH1TEhwCUDdfLf4P?key=bQKMG0cEURFRhGxH9KYhMg" \* MERGEFORMATINET </w:instrText>
-      </w:r>
-      <w:r>
-        <w:rPr>
-          <w:bdr w:val="none" w:sz="0" w:space="0" w:color="auto" w:frame="1"/>
-        </w:rPr>
-        <w:fldChar w:fldCharType="separate"/>
-      </w:r>
-      <w:r>
-        <w:rPr>
-          <w:bdr w:val="none" w:sz="0" w:space="0" w:color="auto" w:frame="1"/>
-        </w:rPr>
-        <w:fldChar w:fldCharType="begin"/>
-      </w:r>
-      <w:r>
-        <w:rPr>
-          <w:bdr w:val="none" w:sz="0" w:space="0" w:color="auto" w:frame="1"/>
-        </w:rPr>
-        <w:instrText xml:space="preserve"> INCLUDEPICTURE  "https://lh7-rt.googleusercontent.com/docsz/AD_4nXe1c-6dOHTEh0d9oEyDeEQmTv06IzPBmoTnfNU1uDn1QiUs5REKg9krqqWwi0IHZgc7x6uF-PsIVR5NWfnXh1unIHw05OWixhxVMc3r7Vvf6A7tPPjGyHhenMyMqiUzwKRTY87pplejZH1TEhwCUDdfLf4P?key=bQKMG0cEURFRhGxH9KYhMg" \* MERGEFORMATINET </w:instrText>
-      </w:r>
-      <w:r>
-        <w:rPr>
-          <w:bdr w:val="none" w:sz="0" w:space="0" w:color="auto" w:frame="1"/>
-        </w:rPr>
-        <w:fldChar w:fldCharType="separate"/>
-      </w:r>
-      <w:r>
-        <w:rPr>
-          <w:bdr w:val="none" w:sz="0" w:space="0" w:color="auto" w:frame="1"/>
-        </w:rPr>
-        <w:fldChar w:fldCharType="begin"/>
-      </w:r>
-      <w:r>
-        <w:rPr>
-          <w:bdr w:val="none" w:sz="0" w:space="0" w:color="auto" w:frame="1"/>
-        </w:rPr>
-        <w:instrText xml:space="preserve"> INCLUDEPICTURE  "https://lh7-rt.googleusercontent.com/docsz/AD_4nXe1c-6dOHTEh0d9oEyDeEQmTv06IzPBmoTnfNU1uDn1QiUs5REKg9krqqWwi0IHZgc7x6uF-PsIVR5NWfnXh1unIHw05OWixhxVMc3r7Vvf6A7tPPjGyHhenMyMqiUzwKRTY87pplejZH1TEhwCUDdfLf4P?key=bQKMG0cEURFRhGxH9KYhMg" \* MERGEFORMATINET </w:instrText>
-      </w:r>
-      <w:r>
-        <w:rPr>
-          <w:bdr w:val="none" w:sz="0" w:space="0" w:color="auto" w:frame="1"/>
-        </w:rPr>
-        <w:fldChar w:fldCharType="separate"/>
-      </w:r>
-      <w:r>
-        <w:rPr>
-          <w:bdr w:val="none" w:sz="0" w:space="0" w:color="auto" w:frame="1"/>
-        </w:rPr>
-        <w:pict w14:anchorId="3ACE4050">
-          <v:shape id="_x0000_i1026" type="#_x0000_t75" alt="" style="width:468pt;height:249.3pt">
-            <v:imagedata r:id="rId20" r:href="rId21"/>
-          </v:shape>
-        </w:pict>
-      </w:r>
-      <w:r>
-        <w:rPr>
-          <w:bdr w:val="none" w:sz="0" w:space="0" w:color="auto" w:frame="1"/>
-        </w:rPr>
-        <w:fldChar w:fldCharType="end"/>
-      </w:r>
-      <w:r>
-        <w:rPr>
-          <w:bdr w:val="none" w:sz="0" w:space="0" w:color="auto" w:frame="1"/>
-        </w:rPr>
-        <w:fldChar w:fldCharType="end"/>
-      </w:r>
-      <w:r>
-        <w:rPr>
-          <w:bdr w:val="none" w:sz="0" w:space="0" w:color="auto" w:frame="1"/>
-        </w:rPr>
-        <w:fldChar w:fldCharType="end"/>
-      </w:r>
-      <w:r>
-        <w:rPr>
-          <w:bdr w:val="none" w:sz="0" w:space="0" w:color="auto" w:frame="1"/>
-        </w:rPr>
-        <w:fldChar w:fldCharType="end"/>
-      </w:r>
-      <w:r>
-        <w:rPr>
-          <w:bdr w:val="none" w:sz="0" w:space="0" w:color="auto" w:frame="1"/>
-        </w:rPr>
-        <w:fldChar w:fldCharType="end"/>
-      </w:r>
-      <w:r>
-        <w:rPr>
-          <w:bdr w:val="none" w:sz="0" w:space="0" w:color="auto" w:frame="1"/>
-        </w:rPr>
-        <w:fldChar w:fldCharType="end"/>
-      </w:r>
-      <w:r>
-        <w:rPr>
-          <w:bdr w:val="none" w:sz="0" w:space="0" w:color="auto" w:frame="1"/>
-        </w:rPr>
-        <w:fldChar w:fldCharType="end"/>
-      </w:r>
-    </w:p>
-    <w:p>
-      <w:pPr>
+        <w:t xml:space="preserve">Slika 11. </w:t>
+      </w:r>
+      <w:r>
+        <w:t>Aplikacija za prepoznavanje biljaka sa u</w:t>
+      </w:r>
+      <w:r>
+        <w:rPr>
+          <w:lang w:val="sr-Latn-RS"/>
+        </w:rPr>
+        <w:t>čitanom slikom</w:t>
+      </w:r>
+    </w:p>
+    <w:p>
+      <w:pPr>
+        <w:jc w:val="center"/>
         <w:rPr>
           <w:bdr w:val="none" w:sz="0" w:space="0" w:color="auto" w:frame="1"/>
           <w:lang w:val="sr-Latn-RS"/>
         </w:rPr>
       </w:pPr>
-      <w:r>
-        <w:rPr>
-          <w:bdr w:val="none" w:sz="0" w:space="0" w:color="auto" w:frame="1"/>
-        </w:rPr>
-        <w:t xml:space="preserve">Slika 11. </w:t>
-      </w:r>
-      <w:r>
-        <w:t>Aplikacija za prepoznavanje biljaka sa u</w:t>
-      </w:r>
-      <w:r>
-        <w:rPr>
-          <w:lang w:val="sr-Latn-RS"/>
-        </w:rPr>
-        <w:t>čitanom slikom</w:t>
-      </w:r>
     </w:p>
     <w:p>
       <w:r>
@@ -7631,7 +7461,6 @@
           <w:b/>
           <w:bCs/>
         </w:rPr>
-        <w:lastRenderedPageBreak/>
         <w:t>Backend (Flask i PyTorch)</w:t>
       </w:r>
       <w:r>
@@ -7677,6 +7506,7 @@
     </w:p>
     <w:p>
       <w:r>
+        <w:lastRenderedPageBreak/>
         <w:t>Svaki od pet EfficientNet modela daje svoju predikciju, a konačna klasa se određuje metodom većinskog glasanja (najčešće predložena klasa).</w:t>
       </w:r>
     </w:p>
@@ -7739,9 +7569,17 @@
     </w:p>
     <w:p>
       <w:pPr>
-        <w:pStyle w:val="NormalWeb"/>
-        <w:spacing w:before="240" w:beforeAutospacing="0" w:after="240" w:afterAutospacing="0"/>
-      </w:pPr>
+        <w:jc w:val="left"/>
+        <w:rPr>
+          <w:rFonts w:ascii="Times New Roman" w:eastAsia="Times New Roman" w:hAnsi="Times New Roman" w:cs="Times New Roman"/>
+          <w:kern w:val="0"/>
+          <w:szCs w:val="24"/>
+          <w14:ligatures w14:val="none"/>
+        </w:rPr>
+      </w:pPr>
+      <w:r>
+        <w:br w:type="page"/>
+      </w:r>
     </w:p>
     <w:p>
       <w:pPr>
@@ -7938,7 +7776,7 @@
       <w:r>
         <w:t xml:space="preserve">Raghav, P. Understanding of Convolutional Neural Network (CNN) — Deep Learning. Medium. Dostupno na: </w:t>
       </w:r>
-      <w:hyperlink r:id="rId22" w:history="1">
+      <w:hyperlink r:id="rId21" w:history="1">
         <w:r>
           <w:rPr>
             <w:rStyle w:val="Hyperlink"/>
@@ -7958,7 +7796,7 @@
       <w:r>
         <w:t xml:space="preserve">Sarkar, A. Understanding EfficientNet — The Most Powerful CNN Architecture. Medium. Dostupno na: </w:t>
       </w:r>
-      <w:hyperlink r:id="rId23" w:history="1">
+      <w:hyperlink r:id="rId22" w:history="1">
         <w:r>
           <w:rPr>
             <w:rStyle w:val="Hyperlink"/>
@@ -7978,7 +7816,7 @@
       <w:r>
         <w:t xml:space="preserve">PyTorch. Dostupno na: </w:t>
       </w:r>
-      <w:hyperlink r:id="rId24" w:history="1">
+      <w:hyperlink r:id="rId23" w:history="1">
         <w:r>
           <w:rPr>
             <w:rStyle w:val="Hyperlink"/>
@@ -7998,7 +7836,7 @@
       <w:r>
         <w:t xml:space="preserve">A Survey on Image Data Augmentation for Deep Learning. Journal of Big Data. Dostupno na: </w:t>
       </w:r>
-      <w:hyperlink r:id="rId25" w:history="1">
+      <w:hyperlink r:id="rId24" w:history="1">
         <w:r>
           <w:rPr>
             <w:rStyle w:val="Hyperlink"/>
@@ -8056,9 +7894,11 @@
       </w:r>
     </w:p>
     <w:sectPr>
+      <w:footerReference w:type="default" r:id="rId25"/>
       <w:footerReference w:type="first" r:id="rId26"/>
       <w:pgSz w:w="12240" w:h="15840"/>
       <w:pgMar w:top="1440" w:right="1440" w:bottom="1440" w:left="1440" w:header="720" w:footer="720" w:gutter="0"/>
+      <w:pgNumType w:start="1"/>
       <w:cols w:space="720"/>
       <w:titlePg/>
       <w:docGrid w:linePitch="360"/>
@@ -8096,7 +7936,39 @@
 <w:ftr xmlns:wpc="http://schemas.microsoft.com/office/word/2010/wordprocessingCanvas" xmlns:cx="http://schemas.microsoft.com/office/drawing/2014/chartex" xmlns:cx1="http://schemas.microsoft.com/office/drawing/2015/9/8/chartex" xmlns:cx2="http://schemas.microsoft.com/office/drawing/2015/10/21/chartex" xmlns:cx3="http://schemas.microsoft.com/office/drawing/2016/5/9/chartex" xmlns:cx4="http://schemas.microsoft.com/office/drawing/2016/5/10/chartex" xmlns:cx5="http://schemas.microsoft.com/office/drawing/2016/5/11/chartex" xmlns:cx6="http://schemas.microsoft.com/office/drawing/2016/5/12/chartex" xmlns:cx7="http://schemas.microsoft.com/office/drawing/2016/5/13/chartex" xmlns:cx8="http://schemas.microsoft.com/office/drawing/2016/5/14/chartex" xmlns:mc="http://schemas.openxmlformats.org/markup-compatibility/2006" xmlns:aink="http://schemas.microsoft.com/office/drawing/2016/ink" xmlns:am3d="http://schemas.microsoft.com/office/drawing/2017/model3d" xmlns:o="urn:schemas-microsoft-com:office:office" xmlns:oel="http://schemas.microsoft.com/office/2019/extlst" xmlns:r="http://schemas.openxmlformats.org/officeDocument/2006/relationships" xmlns:m="http://schemas.openxmlformats.org/officeDocument/2006/math" xmlns:v="urn:schemas-microsoft-com:vml" xmlns:wp14="http://schemas.microsoft.com/office/word/2010/wordprocessingDrawing" xmlns:wp="http://schemas.openxmlformats.org/drawingml/2006/wordprocessingDrawing" xmlns:w10="urn:schemas-microsoft-com:office:word" xmlns:w="http://schemas.openxmlformats.org/wordprocessingml/2006/main" xmlns:w14="http://schemas.microsoft.com/office/word/2010/wordml" xmlns:w15="http://schemas.microsoft.com/office/word/2012/wordml" xmlns:w16cex="http://schemas.microsoft.com/office/word/2018/wordml/cex" xmlns:w16cid="http://schemas.microsoft.com/office/word/2016/wordml/cid" xmlns:w16="http://schemas.microsoft.com/office/word/2018/wordml" xmlns:w16du="http://schemas.microsoft.com/office/word/2023/wordml/word16du" xmlns:w16sdtdh="http://schemas.microsoft.com/office/word/2020/wordml/sdtdatahash" xmlns:w16sdtfl="http://schemas.microsoft.com/office/word/2024/wordml/sdtformatlock" xmlns:w16se="http://schemas.microsoft.com/office/word/2015/wordml/symex" xmlns:wpg="http://schemas.microsoft.com/office/word/2010/wordprocessingGroup" xmlns:wpi="http://schemas.microsoft.com/office/word/2010/wordprocessingInk" xmlns:wne="http://schemas.microsoft.com/office/word/2006/wordml" xmlns:wps="http://schemas.microsoft.com/office/word/2010/wordprocessingShape" mc:Ignorable="w14 w15 w16se w16cid w16 w16cex w16sdtdh w16sdtfl w16du wp14">
   <w:sdt>
     <w:sdtPr>
-      <w:id w:val="614412535"/>
+      <w:id w:val="373902188"/>
+      <w:docPartObj>
+        <w:docPartGallery w:val="Page Numbers (Bottom of Page)"/>
+        <w:docPartUnique/>
+      </w:docPartObj>
+    </w:sdtPr>
+    <w:sdtEndPr>
+      <w:rPr>
+        <w:noProof/>
+      </w:rPr>
+    </w:sdtEndPr>
+    <w:sdtContent>
+      <w:p>
+        <w:pPr>
+          <w:pStyle w:val="Footer"/>
+          <w:jc w:val="right"/>
+        </w:pPr>
+      </w:p>
+    </w:sdtContent>
+  </w:sdt>
+  <w:p>
+    <w:pPr>
+      <w:pStyle w:val="Footer"/>
+    </w:pPr>
+  </w:p>
+</w:ftr>
+</file>
+
+<file path=word/footer2.xml><?xml version="1.0" encoding="utf-8"?>
+<w:ftr xmlns:wpc="http://schemas.microsoft.com/office/word/2010/wordprocessingCanvas" xmlns:cx="http://schemas.microsoft.com/office/drawing/2014/chartex" xmlns:cx1="http://schemas.microsoft.com/office/drawing/2015/9/8/chartex" xmlns:cx2="http://schemas.microsoft.com/office/drawing/2015/10/21/chartex" xmlns:cx3="http://schemas.microsoft.com/office/drawing/2016/5/9/chartex" xmlns:cx4="http://schemas.microsoft.com/office/drawing/2016/5/10/chartex" xmlns:cx5="http://schemas.microsoft.com/office/drawing/2016/5/11/chartex" xmlns:cx6="http://schemas.microsoft.com/office/drawing/2016/5/12/chartex" xmlns:cx7="http://schemas.microsoft.com/office/drawing/2016/5/13/chartex" xmlns:cx8="http://schemas.microsoft.com/office/drawing/2016/5/14/chartex" xmlns:mc="http://schemas.openxmlformats.org/markup-compatibility/2006" xmlns:aink="http://schemas.microsoft.com/office/drawing/2016/ink" xmlns:am3d="http://schemas.microsoft.com/office/drawing/2017/model3d" xmlns:o="urn:schemas-microsoft-com:office:office" xmlns:oel="http://schemas.microsoft.com/office/2019/extlst" xmlns:r="http://schemas.openxmlformats.org/officeDocument/2006/relationships" xmlns:m="http://schemas.openxmlformats.org/officeDocument/2006/math" xmlns:v="urn:schemas-microsoft-com:vml" xmlns:wp14="http://schemas.microsoft.com/office/word/2010/wordprocessingDrawing" xmlns:wp="http://schemas.openxmlformats.org/drawingml/2006/wordprocessingDrawing" xmlns:w10="urn:schemas-microsoft-com:office:word" xmlns:w="http://schemas.openxmlformats.org/wordprocessingml/2006/main" xmlns:w14="http://schemas.microsoft.com/office/word/2010/wordml" xmlns:w15="http://schemas.microsoft.com/office/word/2012/wordml" xmlns:w16cex="http://schemas.microsoft.com/office/word/2018/wordml/cex" xmlns:w16cid="http://schemas.microsoft.com/office/word/2016/wordml/cid" xmlns:w16="http://schemas.microsoft.com/office/word/2018/wordml" xmlns:w16du="http://schemas.microsoft.com/office/word/2023/wordml/word16du" xmlns:w16sdtdh="http://schemas.microsoft.com/office/word/2020/wordml/sdtdatahash" xmlns:w16sdtfl="http://schemas.microsoft.com/office/word/2024/wordml/sdtformatlock" xmlns:w16se="http://schemas.microsoft.com/office/word/2015/wordml/symex" xmlns:wpg="http://schemas.microsoft.com/office/word/2010/wordprocessingGroup" xmlns:wpi="http://schemas.microsoft.com/office/word/2010/wordprocessingInk" xmlns:wne="http://schemas.microsoft.com/office/word/2006/wordml" xmlns:wps="http://schemas.microsoft.com/office/word/2010/wordprocessingShape" mc:Ignorable="w14 w15 w16se w16cid w16 w16cex w16sdtdh w16sdtfl w16du wp14">
+  <w:sdt>
+    <w:sdtPr>
+      <w:id w:val="1771586421"/>
       <w:docPartObj>
         <w:docPartGallery w:val="Page Numbers (Bottom of Page)"/>
         <w:docPartUnique/>
@@ -8114,7 +7986,7 @@
           <mc:AlternateContent>
             <mc:Choice Requires="wps">
               <w:drawing>
-                <wp:anchor distT="0" distB="0" distL="114300" distR="114300" simplePos="0" relativeHeight="251659264" behindDoc="0" locked="0" layoutInCell="1" allowOverlap="1" wp14:anchorId="63897347" wp14:editId="2B186886">
+                <wp:anchor distT="0" distB="0" distL="114300" distR="114300" simplePos="0" relativeHeight="251659264" behindDoc="0" locked="0" layoutInCell="1" allowOverlap="1" wp14:anchorId="641EB1D1" wp14:editId="35F41AEF">
                   <wp:simplePos x="0" y="0"/>
                   <wp:positionH relativeFrom="rightMargin">
                     <wp:align>center</wp:align>
@@ -8125,7 +7997,7 @@
                   <wp:extent cx="565785" cy="191770"/>
                   <wp:effectExtent l="0" t="0" r="0" b="0"/>
                   <wp:wrapNone/>
-                  <wp:docPr id="247142968" name="Rectangle 3"/>
+                  <wp:docPr id="1787927818" name="Rectangle 6"/>
                   <wp:cNvGraphicFramePr>
                     <a:graphicFrameLocks xmlns:a="http://schemas.openxmlformats.org/drawingml/2006/main"/>
                   </wp:cNvGraphicFramePr>
@@ -8222,7 +8094,7 @@
             </mc:Choice>
             <mc:Fallback>
               <w:pict>
-                <v:rect w14:anchorId="63897347" id="Rectangle 3" o:spid="_x0000_s1026" style="position:absolute;left:0;text-align:left;margin-left:0;margin-top:0;width:44.55pt;height:15.1pt;rotation:180;flip:x;z-index:251659264;visibility:visible;mso-wrap-style:square;mso-width-percent:0;mso-height-percent:0;mso-wrap-distance-left:9pt;mso-wrap-distance-top:0;mso-wrap-distance-right:9pt;mso-wrap-distance-bottom:0;mso-position-horizontal:center;mso-position-horizontal-relative:right-margin-area;mso-position-vertical:center;mso-position-vertical-relative:bottom-margin-area;mso-width-percent:0;mso-height-percent:0;mso-width-relative:page;mso-height-relative:bottom-margin-area;v-text-anchor:top" o:gfxdata="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" filled="f" fillcolor="#c0504d" stroked="f" strokecolor="#5c83b4" strokeweight="2.25pt">
+                <v:rect w14:anchorId="641EB1D1" id="Rectangle 6" o:spid="_x0000_s1026" style="position:absolute;left:0;text-align:left;margin-left:0;margin-top:0;width:44.55pt;height:15.1pt;rotation:180;flip:x;z-index:251659264;visibility:visible;mso-wrap-style:square;mso-width-percent:0;mso-height-percent:0;mso-wrap-distance-left:9pt;mso-wrap-distance-top:0;mso-wrap-distance-right:9pt;mso-wrap-distance-bottom:0;mso-position-horizontal:center;mso-position-horizontal-relative:right-margin-area;mso-position-vertical:center;mso-position-vertical-relative:bottom-margin-area;mso-width-percent:0;mso-height-percent:0;mso-width-relative:page;mso-height-relative:bottom-margin-area;v-text-anchor:top" o:gfxdata="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" filled="f" fillcolor="#c0504d" stroked="f" strokecolor="#5c83b4" strokeweight="2.25pt">
                   <v:textbox inset=",0,,0">
                     <w:txbxContent>
                       <w:p>
@@ -8270,6 +8142,59 @@
       </w:p>
     </w:sdtContent>
   </w:sdt>
+</w:ftr>
+</file>
+
+<file path=word/footer3.xml><?xml version="1.0" encoding="utf-8"?>
+<w:ftr xmlns:wpc="http://schemas.microsoft.com/office/word/2010/wordprocessingCanvas" xmlns:cx="http://schemas.microsoft.com/office/drawing/2014/chartex" xmlns:cx1="http://schemas.microsoft.com/office/drawing/2015/9/8/chartex" xmlns:cx2="http://schemas.microsoft.com/office/drawing/2015/10/21/chartex" xmlns:cx3="http://schemas.microsoft.com/office/drawing/2016/5/9/chartex" xmlns:cx4="http://schemas.microsoft.com/office/drawing/2016/5/10/chartex" xmlns:cx5="http://schemas.microsoft.com/office/drawing/2016/5/11/chartex" xmlns:cx6="http://schemas.microsoft.com/office/drawing/2016/5/12/chartex" xmlns:cx7="http://schemas.microsoft.com/office/drawing/2016/5/13/chartex" xmlns:cx8="http://schemas.microsoft.com/office/drawing/2016/5/14/chartex" xmlns:mc="http://schemas.openxmlformats.org/markup-compatibility/2006" xmlns:aink="http://schemas.microsoft.com/office/drawing/2016/ink" xmlns:am3d="http://schemas.microsoft.com/office/drawing/2017/model3d" xmlns:o="urn:schemas-microsoft-com:office:office" xmlns:oel="http://schemas.microsoft.com/office/2019/extlst" xmlns:r="http://schemas.openxmlformats.org/officeDocument/2006/relationships" xmlns:m="http://schemas.openxmlformats.org/officeDocument/2006/math" xmlns:v="urn:schemas-microsoft-com:vml" xmlns:wp14="http://schemas.microsoft.com/office/word/2010/wordprocessingDrawing" xmlns:wp="http://schemas.openxmlformats.org/drawingml/2006/wordprocessingDrawing" xmlns:w10="urn:schemas-microsoft-com:office:word" xmlns:w="http://schemas.openxmlformats.org/wordprocessingml/2006/main" xmlns:w14="http://schemas.microsoft.com/office/word/2010/wordml" xmlns:w15="http://schemas.microsoft.com/office/word/2012/wordml" xmlns:w16cex="http://schemas.microsoft.com/office/word/2018/wordml/cex" xmlns:w16cid="http://schemas.microsoft.com/office/word/2016/wordml/cid" xmlns:w16="http://schemas.microsoft.com/office/word/2018/wordml" xmlns:w16du="http://schemas.microsoft.com/office/word/2023/wordml/word16du" xmlns:w16sdtdh="http://schemas.microsoft.com/office/word/2020/wordml/sdtdatahash" xmlns:w16sdtfl="http://schemas.microsoft.com/office/word/2024/wordml/sdtformatlock" xmlns:w16se="http://schemas.microsoft.com/office/word/2015/wordml/symex" xmlns:wpg="http://schemas.microsoft.com/office/word/2010/wordprocessingGroup" xmlns:wpi="http://schemas.microsoft.com/office/word/2010/wordprocessingInk" xmlns:wne="http://schemas.microsoft.com/office/word/2006/wordml" xmlns:wps="http://schemas.microsoft.com/office/word/2010/wordprocessingShape" mc:Ignorable="w14 w15 w16se w16cid w16 w16cex w16sdtdh w16sdtfl w16du wp14">
+  <w:sdt>
+    <w:sdtPr>
+      <w:id w:val="1548797766"/>
+      <w:docPartObj>
+        <w:docPartGallery w:val="Page Numbers (Bottom of Page)"/>
+        <w:docPartUnique/>
+      </w:docPartObj>
+    </w:sdtPr>
+    <w:sdtEndPr>
+      <w:rPr>
+        <w:noProof/>
+      </w:rPr>
+    </w:sdtEndPr>
+    <w:sdtContent>
+      <w:p>
+        <w:pPr>
+          <w:pStyle w:val="Footer"/>
+          <w:jc w:val="right"/>
+        </w:pPr>
+        <w:r>
+          <w:fldChar w:fldCharType="begin"/>
+        </w:r>
+        <w:r>
+          <w:instrText xml:space="preserve"> PAGE   \* MERGEFORMAT </w:instrText>
+        </w:r>
+        <w:r>
+          <w:fldChar w:fldCharType="separate"/>
+        </w:r>
+        <w:r>
+          <w:rPr>
+            <w:noProof/>
+          </w:rPr>
+          <w:t>2</w:t>
+        </w:r>
+        <w:r>
+          <w:rPr>
+            <w:noProof/>
+          </w:rPr>
+          <w:fldChar w:fldCharType="end"/>
+        </w:r>
+      </w:p>
+    </w:sdtContent>
+  </w:sdt>
+  <w:p>
+    <w:pPr>
+      <w:pStyle w:val="Footer"/>
+    </w:pPr>
+  </w:p>
 </w:ftr>
 </file>
 
